--- a/DAM-2/SGE/EVALUACION-1/TEMA-1 - Identificacion de sistemas ERP-CRM/ACTIVIDADES/ACTIVIDAD-1/01. Introducción ERP.docx
+++ b/DAM-2/SGE/EVALUACION-1/TEMA-1 - Identificacion de sistemas ERP-CRM/ACTIVIDADES/ACTIVIDAD-1/01. Introducción ERP.docx
@@ -1,6 +1,6 @@
 
 <file path=word/document.xml><?xml version="1.0" encoding="utf-8"?>
-<w:document xmlns:wpc="http://schemas.microsoft.com/office/word/2010/wordprocessingCanvas" xmlns:cx="http://schemas.microsoft.com/office/drawing/2014/chartex" xmlns:mc="http://schemas.openxmlformats.org/markup-compatibility/2006" xmlns:o="urn:schemas-microsoft-com:office:office" xmlns:r="http://schemas.openxmlformats.org/officeDocument/2006/relationships" xmlns:m="http://schemas.openxmlformats.org/officeDocument/2006/math" xmlns:v="urn:schemas-microsoft-com:vml" xmlns:wp14="http://schemas.microsoft.com/office/word/2010/wordprocessingDrawing" xmlns:wp="http://schemas.openxmlformats.org/drawingml/2006/wordprocessingDrawing" xmlns:w10="urn:schemas-microsoft-com:office:word" xmlns:w="http://schemas.openxmlformats.org/wordprocessingml/2006/main" xmlns:w14="http://schemas.microsoft.com/office/word/2010/wordml" xmlns:w15="http://schemas.microsoft.com/office/word/2012/wordml" xmlns:w16se="http://schemas.microsoft.com/office/word/2015/wordml/symex" xmlns:wpg="http://schemas.microsoft.com/office/word/2010/wordprocessingGroup" xmlns:wpi="http://schemas.microsoft.com/office/word/2010/wordprocessingInk" xmlns:wne="http://schemas.microsoft.com/office/word/2006/wordml" xmlns:wps="http://schemas.microsoft.com/office/word/2010/wordprocessingShape" mc:Ignorable="w14 w15 w16se wp14">
+<w:document xmlns:wpc="http://schemas.microsoft.com/office/word/2010/wordprocessingCanvas" xmlns:cx="http://schemas.microsoft.com/office/drawing/2014/chartex" xmlns:cx1="http://schemas.microsoft.com/office/drawing/2015/9/8/chartex" xmlns:cx2="http://schemas.microsoft.com/office/drawing/2015/10/21/chartex" xmlns:cx3="http://schemas.microsoft.com/office/drawing/2016/5/9/chartex" xmlns:cx4="http://schemas.microsoft.com/office/drawing/2016/5/10/chartex" xmlns:cx5="http://schemas.microsoft.com/office/drawing/2016/5/11/chartex" xmlns:cx6="http://schemas.microsoft.com/office/drawing/2016/5/12/chartex" xmlns:cx7="http://schemas.microsoft.com/office/drawing/2016/5/13/chartex" xmlns:cx8="http://schemas.microsoft.com/office/drawing/2016/5/14/chartex" xmlns:mc="http://schemas.openxmlformats.org/markup-compatibility/2006" xmlns:aink="http://schemas.microsoft.com/office/drawing/2016/ink" xmlns:am3d="http://schemas.microsoft.com/office/drawing/2017/model3d" xmlns:o="urn:schemas-microsoft-com:office:office" xmlns:oel="http://schemas.microsoft.com/office/2019/extlst" xmlns:r="http://schemas.openxmlformats.org/officeDocument/2006/relationships" xmlns:m="http://schemas.openxmlformats.org/officeDocument/2006/math" xmlns:v="urn:schemas-microsoft-com:vml" xmlns:wp14="http://schemas.microsoft.com/office/word/2010/wordprocessingDrawing" xmlns:wp="http://schemas.openxmlformats.org/drawingml/2006/wordprocessingDrawing" xmlns:w10="urn:schemas-microsoft-com:office:word" xmlns:w="http://schemas.openxmlformats.org/wordprocessingml/2006/main" xmlns:w14="http://schemas.microsoft.com/office/word/2010/wordml" xmlns:w15="http://schemas.microsoft.com/office/word/2012/wordml" xmlns:w16cex="http://schemas.microsoft.com/office/word/2018/wordml/cex" xmlns:w16cid="http://schemas.microsoft.com/office/word/2016/wordml/cid" xmlns:w16="http://schemas.microsoft.com/office/word/2018/wordml" xmlns:w16sdtdh="http://schemas.microsoft.com/office/word/2020/wordml/sdtdatahash" xmlns:w16se="http://schemas.microsoft.com/office/word/2015/wordml/symex" xmlns:wpg="http://schemas.microsoft.com/office/word/2010/wordprocessingGroup" xmlns:wpi="http://schemas.microsoft.com/office/word/2010/wordprocessingInk" xmlns:wne="http://schemas.microsoft.com/office/word/2006/wordml" xmlns:wps="http://schemas.microsoft.com/office/word/2010/wordprocessingShape" mc:Ignorable="w14 w15 w16se w16cid w16 w16cex w16sdtdh wp14">
   <w:body>
     <w:p>
       <w:pPr>
@@ -30,6 +30,99 @@
     </w:p>
     <w:p>
       <w:pPr>
+        <w:pStyle w:val="Prrafodelista"/>
+        <w:numPr>
+          <w:ilvl w:val="0"/>
+          <w:numId w:val="1"/>
+        </w:numPr>
+        <w:jc w:val="both"/>
+        <w:rPr>
+          <w:color w:val="4472C4" w:themeColor="accent1"/>
+        </w:rPr>
+      </w:pPr>
+      <w:r>
+        <w:rPr>
+          <w:b/>
+          <w:bCs/>
+          <w:color w:val="4472C4" w:themeColor="accent1"/>
+        </w:rPr>
+        <w:t>Modulares</w:t>
+      </w:r>
+      <w:r>
+        <w:rPr>
+          <w:color w:val="4472C4" w:themeColor="accent1"/>
+        </w:rPr>
+        <w:t>. Los ERP entienden que una empresa es un conjunto de departamentos que se encuentran interrelacionados por la información que comparten y que se genera a partir de sus procesos. Una ventaja de los ERP, tanto económica como técnica, es que la funcionalidad se encuentra dividida en módulos, los cuales pueden instalarse de acuerdo con los requerimientos del cliente. Ejemplo: ventas, materiales, finanzas, control de almacén, recursos humanos, etc.</w:t>
+      </w:r>
+    </w:p>
+    <w:p>
+      <w:pPr>
+        <w:pStyle w:val="Prrafodelista"/>
+        <w:numPr>
+          <w:ilvl w:val="0"/>
+          <w:numId w:val="1"/>
+        </w:numPr>
+        <w:jc w:val="both"/>
+        <w:rPr>
+          <w:color w:val="4472C4" w:themeColor="accent1"/>
+        </w:rPr>
+      </w:pPr>
+      <w:r>
+        <w:rPr>
+          <w:b/>
+          <w:bCs/>
+          <w:color w:val="4472C4" w:themeColor="accent1"/>
+        </w:rPr>
+        <w:t>Configurables</w:t>
+      </w:r>
+      <w:r>
+        <w:rPr>
+          <w:color w:val="4472C4" w:themeColor="accent1"/>
+        </w:rPr>
+        <w:t>. Los ERP pueden ser configurados mediante desarrollos en el código del software. Por ejemplo, para controlar inventarios, es posible que una empresa necesite manejar la partición de lotes, pero otra empresa no. Los ERP más avanzados suelen incorporar herramientas de programación de cuarta generación para el desarrollo rápido de nuevos procesos.</w:t>
+      </w:r>
+    </w:p>
+    <w:p>
+      <w:pPr>
+        <w:pStyle w:val="Prrafodelista"/>
+        <w:numPr>
+          <w:ilvl w:val="0"/>
+          <w:numId w:val="1"/>
+        </w:numPr>
+        <w:jc w:val="both"/>
+        <w:rPr>
+          <w:color w:val="4472C4" w:themeColor="accent1"/>
+        </w:rPr>
+      </w:pPr>
+      <w:r>
+        <w:rPr>
+          <w:b/>
+          <w:bCs/>
+          <w:color w:val="4472C4" w:themeColor="accent1"/>
+        </w:rPr>
+        <w:t>Especializados</w:t>
+      </w:r>
+      <w:r>
+        <w:rPr>
+          <w:color w:val="4472C4" w:themeColor="accent1"/>
+        </w:rPr>
+        <w:t>. Un ERP especializado, brinda soluciones existentes en áreas de gran complejidad y bajo una estructura de constante evolución. Estas áreas suelen ser, el verdadero problema de las empresas, además de contener todas las áreas transversales. Trabajar bajo ERP especializados es el paso lógico de las empresas que requieren soluciones reales a sus verdaderas necesidades.</w:t>
+      </w:r>
+      <w:r>
+        <w:rPr>
+          <w:color w:val="4472C4" w:themeColor="accent1"/>
+        </w:rPr>
+        <w:t xml:space="preserve"> </w:t>
+      </w:r>
+      <w:r>
+        <w:rPr>
+          <w:color w:val="4472C4" w:themeColor="accent1"/>
+        </w:rPr>
+        <w:t>Un ERP genérico solo ofrece un bajo porcentaje de efectividad basado en respuestas generalistas, que requieren ampliaciones funcionales.</w:t>
+      </w:r>
+    </w:p>
+    <w:p>
+      <w:pPr>
         <w:rPr>
           <w:b/>
           <w:bCs/>
@@ -44,14 +137,48 @@
       </w:r>
     </w:p>
     <w:p>
-      <w:r>
-        <w:t>¿Qué crees que es mejor solución para una empresa PYME: programar un sistema ERP a medida desde cero o utilizar y modificar un sistema ERP genérico? ¿Y para una empresa mayor?</w:t>
-      </w:r>
-      <w:bookmarkStart w:id="0" w:name="_GoBack"/>
-      <w:bookmarkEnd w:id="0"/>
-    </w:p>
-    <w:p>
-      <w:pPr>
+      <w:pPr>
+        <w:jc w:val="both"/>
+      </w:pPr>
+      <w:r>
+        <w:t>¿Qué crees que es mejor solución para una empresa PYME: programar un sistema</w:t>
+      </w:r>
+      <w:r>
+        <w:t xml:space="preserve"> </w:t>
+      </w:r>
+      <w:r>
+        <w:t>a medida desde cero o utilizar y modificar un sistema ERP genérico? ¿Y para una empresa mayor?</w:t>
+      </w:r>
+    </w:p>
+    <w:p>
+      <w:pPr>
+        <w:jc w:val="both"/>
+        <w:rPr>
+          <w:color w:val="4472C4" w:themeColor="accent1"/>
+        </w:rPr>
+      </w:pPr>
+      <w:r>
+        <w:rPr>
+          <w:color w:val="4472C4" w:themeColor="accent1"/>
+        </w:rPr>
+        <w:t xml:space="preserve">Para una empresa PYME </w:t>
+      </w:r>
+      <w:r>
+        <w:rPr>
+          <w:color w:val="4472C4" w:themeColor="accent1"/>
+        </w:rPr>
+        <w:t xml:space="preserve">lo mas logico es usar un ERP genérico ya que diseñar uno de cero supone un gasto muy </w:t>
+      </w:r>
+      <w:r>
+        <w:rPr>
+          <w:color w:val="4472C4" w:themeColor="accent1"/>
+        </w:rPr>
+        <w:t>alto, pero para una empresa grande no.</w:t>
+      </w:r>
+    </w:p>
+    <w:p>
+      <w:pPr>
+        <w:jc w:val="both"/>
         <w:rPr>
           <w:b/>
           <w:bCs/>
@@ -66,6 +193,9 @@
       </w:r>
     </w:p>
     <w:p>
+      <w:pPr>
+        <w:jc w:val="both"/>
+      </w:pPr>
       <w:r>
         <w:t>Elabora una lista con los 5 mejores ERP del mercado actual</w:t>
       </w:r>
@@ -75,6 +205,216 @@
     </w:p>
     <w:p>
       <w:pPr>
+        <w:pStyle w:val="Prrafodelista"/>
+        <w:numPr>
+          <w:ilvl w:val="0"/>
+          <w:numId w:val="2"/>
+        </w:numPr>
+        <w:jc w:val="both"/>
+        <w:rPr>
+          <w:color w:val="4472C4" w:themeColor="accent1"/>
+        </w:rPr>
+      </w:pPr>
+      <w:r>
+        <w:rPr>
+          <w:b/>
+          <w:bCs/>
+          <w:color w:val="4472C4" w:themeColor="accent1"/>
+        </w:rPr>
+        <w:t>SAP</w:t>
+      </w:r>
+      <w:r>
+        <w:rPr>
+          <w:color w:val="4472C4" w:themeColor="accent1"/>
+        </w:rPr>
+        <w:t>: SAP es uno de los mejores sistemas ERP del mundo, tanto para grandes como para medianas empresas. Ofrece soluciones con las que agilizar el procesamiento de datos y el flujo de información entre departamentos y organizaciones. SAP tiene un enfoque de “innovación continua”, pues ayuda a las empresas a crecer sin límites o, al menos, sin las limitaciones propias de un ERP1.</w:t>
+      </w:r>
+    </w:p>
+    <w:p>
+      <w:pPr>
+        <w:pStyle w:val="Prrafodelista"/>
+        <w:numPr>
+          <w:ilvl w:val="0"/>
+          <w:numId w:val="2"/>
+        </w:numPr>
+        <w:jc w:val="both"/>
+        <w:rPr>
+          <w:color w:val="4472C4" w:themeColor="accent1"/>
+        </w:rPr>
+      </w:pPr>
+      <w:r>
+        <w:rPr>
+          <w:b/>
+          <w:bCs/>
+          <w:color w:val="4472C4" w:themeColor="accent1"/>
+        </w:rPr>
+        <w:t>Oracle Netsuite13</w:t>
+      </w:r>
+      <w:r>
+        <w:rPr>
+          <w:color w:val="4472C4" w:themeColor="accent1"/>
+        </w:rPr>
+        <w:t xml:space="preserve">: Netsuite fue una de las pioneras en la revolución del cloud computing, siendo la primera empresa SaaS del mundo. Hoy en día NetSuite pertenece a Oracle y ofrece uno de los mejores sistemas ERP para empresas </w:t>
+      </w:r>
+      <w:proofErr w:type="spellStart"/>
+      <w:r>
+        <w:rPr>
+          <w:color w:val="4472C4" w:themeColor="accent1"/>
+        </w:rPr>
+        <w:t>omnicanal</w:t>
+      </w:r>
+      <w:proofErr w:type="spellEnd"/>
+      <w:r>
+        <w:rPr>
+          <w:color w:val="4472C4" w:themeColor="accent1"/>
+        </w:rPr>
+        <w:t xml:space="preserve"> que existen.</w:t>
+      </w:r>
+    </w:p>
+    <w:p>
+      <w:pPr>
+        <w:pStyle w:val="Prrafodelista"/>
+        <w:numPr>
+          <w:ilvl w:val="0"/>
+          <w:numId w:val="2"/>
+        </w:numPr>
+        <w:jc w:val="both"/>
+        <w:rPr>
+          <w:color w:val="4472C4" w:themeColor="accent1"/>
+        </w:rPr>
+      </w:pPr>
+      <w:r>
+        <w:rPr>
+          <w:b/>
+          <w:bCs/>
+          <w:color w:val="4472C4" w:themeColor="accent1"/>
+        </w:rPr>
+        <w:t>Sage</w:t>
+      </w:r>
+      <w:r>
+        <w:rPr>
+          <w:color w:val="4472C4" w:themeColor="accent1"/>
+        </w:rPr>
+        <w:t>: Sage es una multinacional británica dedicada a ofrecer soluciones ERP muy avanzadas. Junto a SAP y Oracle, es una de las opciones más populares para la gestión y planificación de recursos empresariales.</w:t>
+      </w:r>
+    </w:p>
+    <w:p>
+      <w:pPr>
+        <w:jc w:val="both"/>
+        <w:rPr>
+          <w:color w:val="4472C4" w:themeColor="accent1"/>
+        </w:rPr>
+      </w:pPr>
+    </w:p>
+    <w:p>
+      <w:pPr>
+        <w:jc w:val="both"/>
+        <w:rPr>
+          <w:color w:val="4472C4" w:themeColor="accent1"/>
+        </w:rPr>
+      </w:pPr>
+    </w:p>
+    <w:p>
+      <w:pPr>
+        <w:pStyle w:val="Prrafodelista"/>
+        <w:numPr>
+          <w:ilvl w:val="0"/>
+          <w:numId w:val="2"/>
+        </w:numPr>
+        <w:jc w:val="both"/>
+        <w:rPr>
+          <w:color w:val="4472C4" w:themeColor="accent1"/>
+        </w:rPr>
+      </w:pPr>
+      <w:r>
+        <w:rPr>
+          <w:b/>
+          <w:bCs/>
+          <w:color w:val="4472C4" w:themeColor="accent1"/>
+        </w:rPr>
+        <w:lastRenderedPageBreak/>
+        <w:t>Microsoft Dynamics 365</w:t>
+      </w:r>
+      <w:r>
+        <w:rPr>
+          <w:color w:val="4472C4" w:themeColor="accent1"/>
+        </w:rPr>
+        <w:t xml:space="preserve">: Microsoft </w:t>
+      </w:r>
+      <w:proofErr w:type="spellStart"/>
+      <w:r>
+        <w:rPr>
+          <w:color w:val="4472C4" w:themeColor="accent1"/>
+        </w:rPr>
+        <w:t>Corporation</w:t>
+      </w:r>
+      <w:proofErr w:type="spellEnd"/>
+      <w:r>
+        <w:rPr>
+          <w:color w:val="4472C4" w:themeColor="accent1"/>
+        </w:rPr>
+        <w:t xml:space="preserve"> es reconocida mundialmente por sus soluciones de software y computación en la nube.</w:t>
+      </w:r>
+    </w:p>
+    <w:p>
+      <w:pPr>
+        <w:jc w:val="both"/>
+        <w:rPr>
+          <w:color w:val="4472C4" w:themeColor="accent1"/>
+        </w:rPr>
+      </w:pPr>
+    </w:p>
+    <w:p>
+      <w:pPr>
+        <w:pStyle w:val="Prrafodelista"/>
+        <w:numPr>
+          <w:ilvl w:val="0"/>
+          <w:numId w:val="2"/>
+        </w:numPr>
+        <w:jc w:val="both"/>
+        <w:rPr>
+          <w:color w:val="4472C4" w:themeColor="accent1"/>
+        </w:rPr>
+      </w:pPr>
+      <w:proofErr w:type="spellStart"/>
+      <w:r>
+        <w:rPr>
+          <w:b/>
+          <w:bCs/>
+          <w:color w:val="4472C4" w:themeColor="accent1"/>
+        </w:rPr>
+        <w:t>Odoo</w:t>
+      </w:r>
+      <w:proofErr w:type="spellEnd"/>
+      <w:r>
+        <w:rPr>
+          <w:color w:val="4472C4" w:themeColor="accent1"/>
+        </w:rPr>
+        <w:t xml:space="preserve">: </w:t>
+      </w:r>
+      <w:proofErr w:type="spellStart"/>
+      <w:r>
+        <w:rPr>
+          <w:color w:val="4472C4" w:themeColor="accent1"/>
+        </w:rPr>
+        <w:t>Odoo</w:t>
+      </w:r>
+      <w:proofErr w:type="spellEnd"/>
+      <w:r>
+        <w:rPr>
+          <w:color w:val="4472C4" w:themeColor="accent1"/>
+        </w:rPr>
+        <w:t xml:space="preserve"> es un paquete de aplicaciones dirigido a empresas de todos los tamaños que permite gestionar de forma global todas las necesidades que se tengan en esa empresa, desde compras, ventas, contabilidad, facturación, nóminas, gestión de redes sociales, recursos humanos y muchos otros aspectos</w:t>
+      </w:r>
+    </w:p>
+    <w:p>
+      <w:pPr>
+        <w:jc w:val="both"/>
+      </w:pPr>
+    </w:p>
+    <w:p>
+      <w:pPr>
+        <w:jc w:val="both"/>
         <w:rPr>
           <w:b/>
           <w:bCs/>
@@ -96,6 +436,9 @@
       </w:r>
     </w:p>
     <w:p>
+      <w:pPr>
+        <w:jc w:val="both"/>
+      </w:pPr>
       <w:r>
         <w:t>Busca información de las diferentes fases en la evolución de los sistemas ERP y completa la siguiente tabla, indicando a qué periodo corresponde cada tecnología y</w:t>
       </w:r>
@@ -318,7 +661,7 @@
     </w:p>
     <w:p/>
     <w:sectPr>
-      <w:headerReference w:type="default" r:id="rId6"/>
+      <w:headerReference w:type="default" r:id="rId7"/>
       <w:pgSz w:w="11906" w:h="16838"/>
       <w:pgMar w:top="1417" w:right="1701" w:bottom="1417" w:left="1701" w:header="708" w:footer="708" w:gutter="0"/>
       <w:cols w:space="708"/>
@@ -329,7 +672,7 @@
 </file>
 
 <file path=word/endnotes.xml><?xml version="1.0" encoding="utf-8"?>
-<w:endnotes xmlns:wpc="http://schemas.microsoft.com/office/word/2010/wordprocessingCanvas" xmlns:cx="http://schemas.microsoft.com/office/drawing/2014/chartex" xmlns:mc="http://schemas.openxmlformats.org/markup-compatibility/2006" xmlns:o="urn:schemas-microsoft-com:office:office" xmlns:r="http://schemas.openxmlformats.org/officeDocument/2006/relationships" xmlns:m="http://schemas.openxmlformats.org/officeDocument/2006/math" xmlns:v="urn:schemas-microsoft-com:vml" xmlns:wp14="http://schemas.microsoft.com/office/word/2010/wordprocessingDrawing" xmlns:wp="http://schemas.openxmlformats.org/drawingml/2006/wordprocessingDrawing" xmlns:w10="urn:schemas-microsoft-com:office:word" xmlns:w="http://schemas.openxmlformats.org/wordprocessingml/2006/main" xmlns:w14="http://schemas.microsoft.com/office/word/2010/wordml" xmlns:w15="http://schemas.microsoft.com/office/word/2012/wordml" xmlns:w16se="http://schemas.microsoft.com/office/word/2015/wordml/symex" xmlns:wpg="http://schemas.microsoft.com/office/word/2010/wordprocessingGroup" xmlns:wpi="http://schemas.microsoft.com/office/word/2010/wordprocessingInk" xmlns:wne="http://schemas.microsoft.com/office/word/2006/wordml" xmlns:wps="http://schemas.microsoft.com/office/word/2010/wordprocessingShape" mc:Ignorable="w14 w15 w16se wp14">
+<w:endnotes xmlns:wpc="http://schemas.microsoft.com/office/word/2010/wordprocessingCanvas" xmlns:cx="http://schemas.microsoft.com/office/drawing/2014/chartex" xmlns:cx1="http://schemas.microsoft.com/office/drawing/2015/9/8/chartex" xmlns:cx2="http://schemas.microsoft.com/office/drawing/2015/10/21/chartex" xmlns:cx3="http://schemas.microsoft.com/office/drawing/2016/5/9/chartex" xmlns:cx4="http://schemas.microsoft.com/office/drawing/2016/5/10/chartex" xmlns:cx5="http://schemas.microsoft.com/office/drawing/2016/5/11/chartex" xmlns:cx6="http://schemas.microsoft.com/office/drawing/2016/5/12/chartex" xmlns:cx7="http://schemas.microsoft.com/office/drawing/2016/5/13/chartex" xmlns:cx8="http://schemas.microsoft.com/office/drawing/2016/5/14/chartex" xmlns:mc="http://schemas.openxmlformats.org/markup-compatibility/2006" xmlns:aink="http://schemas.microsoft.com/office/drawing/2016/ink" xmlns:am3d="http://schemas.microsoft.com/office/drawing/2017/model3d" xmlns:o="urn:schemas-microsoft-com:office:office" xmlns:oel="http://schemas.microsoft.com/office/2019/extlst" xmlns:r="http://schemas.openxmlformats.org/officeDocument/2006/relationships" xmlns:m="http://schemas.openxmlformats.org/officeDocument/2006/math" xmlns:v="urn:schemas-microsoft-com:vml" xmlns:wp14="http://schemas.microsoft.com/office/word/2010/wordprocessingDrawing" xmlns:wp="http://schemas.openxmlformats.org/drawingml/2006/wordprocessingDrawing" xmlns:w10="urn:schemas-microsoft-com:office:word" xmlns:w="http://schemas.openxmlformats.org/wordprocessingml/2006/main" xmlns:w14="http://schemas.microsoft.com/office/word/2010/wordml" xmlns:w15="http://schemas.microsoft.com/office/word/2012/wordml" xmlns:w16cex="http://schemas.microsoft.com/office/word/2018/wordml/cex" xmlns:w16cid="http://schemas.microsoft.com/office/word/2016/wordml/cid" xmlns:w16="http://schemas.microsoft.com/office/word/2018/wordml" xmlns:w16sdtdh="http://schemas.microsoft.com/office/word/2020/wordml/sdtdatahash" xmlns:w16se="http://schemas.microsoft.com/office/word/2015/wordml/symex" xmlns:wpg="http://schemas.microsoft.com/office/word/2010/wordprocessingGroup" xmlns:wpi="http://schemas.microsoft.com/office/word/2010/wordprocessingInk" xmlns:wne="http://schemas.microsoft.com/office/word/2006/wordml" xmlns:wps="http://schemas.microsoft.com/office/word/2010/wordprocessingShape" mc:Ignorable="w14 w15 w16se w16cid w16 w16cex w16sdtdh wp14">
   <w:endnote w:type="separator" w:id="-1">
     <w:p>
       <w:pPr>
@@ -354,7 +697,7 @@
 </file>
 
 <file path=word/footnotes.xml><?xml version="1.0" encoding="utf-8"?>
-<w:footnotes xmlns:wpc="http://schemas.microsoft.com/office/word/2010/wordprocessingCanvas" xmlns:cx="http://schemas.microsoft.com/office/drawing/2014/chartex" xmlns:mc="http://schemas.openxmlformats.org/markup-compatibility/2006" xmlns:o="urn:schemas-microsoft-com:office:office" xmlns:r="http://schemas.openxmlformats.org/officeDocument/2006/relationships" xmlns:m="http://schemas.openxmlformats.org/officeDocument/2006/math" xmlns:v="urn:schemas-microsoft-com:vml" xmlns:wp14="http://schemas.microsoft.com/office/word/2010/wordprocessingDrawing" xmlns:wp="http://schemas.openxmlformats.org/drawingml/2006/wordprocessingDrawing" xmlns:w10="urn:schemas-microsoft-com:office:word" xmlns:w="http://schemas.openxmlformats.org/wordprocessingml/2006/main" xmlns:w14="http://schemas.microsoft.com/office/word/2010/wordml" xmlns:w15="http://schemas.microsoft.com/office/word/2012/wordml" xmlns:w16se="http://schemas.microsoft.com/office/word/2015/wordml/symex" xmlns:wpg="http://schemas.microsoft.com/office/word/2010/wordprocessingGroup" xmlns:wpi="http://schemas.microsoft.com/office/word/2010/wordprocessingInk" xmlns:wne="http://schemas.microsoft.com/office/word/2006/wordml" xmlns:wps="http://schemas.microsoft.com/office/word/2010/wordprocessingShape" mc:Ignorable="w14 w15 w16se wp14">
+<w:footnotes xmlns:wpc="http://schemas.microsoft.com/office/word/2010/wordprocessingCanvas" xmlns:cx="http://schemas.microsoft.com/office/drawing/2014/chartex" xmlns:cx1="http://schemas.microsoft.com/office/drawing/2015/9/8/chartex" xmlns:cx2="http://schemas.microsoft.com/office/drawing/2015/10/21/chartex" xmlns:cx3="http://schemas.microsoft.com/office/drawing/2016/5/9/chartex" xmlns:cx4="http://schemas.microsoft.com/office/drawing/2016/5/10/chartex" xmlns:cx5="http://schemas.microsoft.com/office/drawing/2016/5/11/chartex" xmlns:cx6="http://schemas.microsoft.com/office/drawing/2016/5/12/chartex" xmlns:cx7="http://schemas.microsoft.com/office/drawing/2016/5/13/chartex" xmlns:cx8="http://schemas.microsoft.com/office/drawing/2016/5/14/chartex" xmlns:mc="http://schemas.openxmlformats.org/markup-compatibility/2006" xmlns:aink="http://schemas.microsoft.com/office/drawing/2016/ink" xmlns:am3d="http://schemas.microsoft.com/office/drawing/2017/model3d" xmlns:o="urn:schemas-microsoft-com:office:office" xmlns:oel="http://schemas.microsoft.com/office/2019/extlst" xmlns:r="http://schemas.openxmlformats.org/officeDocument/2006/relationships" xmlns:m="http://schemas.openxmlformats.org/officeDocument/2006/math" xmlns:v="urn:schemas-microsoft-com:vml" xmlns:wp14="http://schemas.microsoft.com/office/word/2010/wordprocessingDrawing" xmlns:wp="http://schemas.openxmlformats.org/drawingml/2006/wordprocessingDrawing" xmlns:w10="urn:schemas-microsoft-com:office:word" xmlns:w="http://schemas.openxmlformats.org/wordprocessingml/2006/main" xmlns:w14="http://schemas.microsoft.com/office/word/2010/wordml" xmlns:w15="http://schemas.microsoft.com/office/word/2012/wordml" xmlns:w16cex="http://schemas.microsoft.com/office/word/2018/wordml/cex" xmlns:w16cid="http://schemas.microsoft.com/office/word/2016/wordml/cid" xmlns:w16="http://schemas.microsoft.com/office/word/2018/wordml" xmlns:w16sdtdh="http://schemas.microsoft.com/office/word/2020/wordml/sdtdatahash" xmlns:w16se="http://schemas.microsoft.com/office/word/2015/wordml/symex" xmlns:wpg="http://schemas.microsoft.com/office/word/2010/wordprocessingGroup" xmlns:wpi="http://schemas.microsoft.com/office/word/2010/wordprocessingInk" xmlns:wne="http://schemas.microsoft.com/office/word/2006/wordml" xmlns:wps="http://schemas.microsoft.com/office/word/2010/wordprocessingShape" mc:Ignorable="w14 w15 w16se w16cid w16 w16cex w16sdtdh wp14">
   <w:footnote w:type="separator" w:id="-1">
     <w:p>
       <w:pPr>
@@ -379,7 +722,7 @@
 </file>
 
 <file path=word/header1.xml><?xml version="1.0" encoding="utf-8"?>
-<w:hdr xmlns:wpc="http://schemas.microsoft.com/office/word/2010/wordprocessingCanvas" xmlns:cx="http://schemas.microsoft.com/office/drawing/2014/chartex" xmlns:mc="http://schemas.openxmlformats.org/markup-compatibility/2006" xmlns:o="urn:schemas-microsoft-com:office:office" xmlns:r="http://schemas.openxmlformats.org/officeDocument/2006/relationships" xmlns:m="http://schemas.openxmlformats.org/officeDocument/2006/math" xmlns:v="urn:schemas-microsoft-com:vml" xmlns:wp14="http://schemas.microsoft.com/office/word/2010/wordprocessingDrawing" xmlns:wp="http://schemas.openxmlformats.org/drawingml/2006/wordprocessingDrawing" xmlns:w10="urn:schemas-microsoft-com:office:word" xmlns:w="http://schemas.openxmlformats.org/wordprocessingml/2006/main" xmlns:w14="http://schemas.microsoft.com/office/word/2010/wordml" xmlns:w15="http://schemas.microsoft.com/office/word/2012/wordml" xmlns:w16se="http://schemas.microsoft.com/office/word/2015/wordml/symex" xmlns:wpg="http://schemas.microsoft.com/office/word/2010/wordprocessingGroup" xmlns:wpi="http://schemas.microsoft.com/office/word/2010/wordprocessingInk" xmlns:wne="http://schemas.microsoft.com/office/word/2006/wordml" xmlns:wps="http://schemas.microsoft.com/office/word/2010/wordprocessingShape" mc:Ignorable="w14 w15 w16se wp14">
+<w:hdr xmlns:wpc="http://schemas.microsoft.com/office/word/2010/wordprocessingCanvas" xmlns:cx="http://schemas.microsoft.com/office/drawing/2014/chartex" xmlns:cx1="http://schemas.microsoft.com/office/drawing/2015/9/8/chartex" xmlns:cx2="http://schemas.microsoft.com/office/drawing/2015/10/21/chartex" xmlns:cx3="http://schemas.microsoft.com/office/drawing/2016/5/9/chartex" xmlns:cx4="http://schemas.microsoft.com/office/drawing/2016/5/10/chartex" xmlns:cx5="http://schemas.microsoft.com/office/drawing/2016/5/11/chartex" xmlns:cx6="http://schemas.microsoft.com/office/drawing/2016/5/12/chartex" xmlns:cx7="http://schemas.microsoft.com/office/drawing/2016/5/13/chartex" xmlns:cx8="http://schemas.microsoft.com/office/drawing/2016/5/14/chartex" xmlns:mc="http://schemas.openxmlformats.org/markup-compatibility/2006" xmlns:aink="http://schemas.microsoft.com/office/drawing/2016/ink" xmlns:am3d="http://schemas.microsoft.com/office/drawing/2017/model3d" xmlns:o="urn:schemas-microsoft-com:office:office" xmlns:oel="http://schemas.microsoft.com/office/2019/extlst" xmlns:r="http://schemas.openxmlformats.org/officeDocument/2006/relationships" xmlns:m="http://schemas.openxmlformats.org/officeDocument/2006/math" xmlns:v="urn:schemas-microsoft-com:vml" xmlns:wp14="http://schemas.microsoft.com/office/word/2010/wordprocessingDrawing" xmlns:wp="http://schemas.openxmlformats.org/drawingml/2006/wordprocessingDrawing" xmlns:w10="urn:schemas-microsoft-com:office:word" xmlns:w="http://schemas.openxmlformats.org/wordprocessingml/2006/main" xmlns:w14="http://schemas.microsoft.com/office/word/2010/wordml" xmlns:w15="http://schemas.microsoft.com/office/word/2012/wordml" xmlns:w16cex="http://schemas.microsoft.com/office/word/2018/wordml/cex" xmlns:w16cid="http://schemas.microsoft.com/office/word/2016/wordml/cid" xmlns:w16="http://schemas.microsoft.com/office/word/2018/wordml" xmlns:w16sdtdh="http://schemas.microsoft.com/office/word/2020/wordml/sdtdatahash" xmlns:w16se="http://schemas.microsoft.com/office/word/2015/wordml/symex" xmlns:wpg="http://schemas.microsoft.com/office/word/2010/wordprocessingGroup" xmlns:wpi="http://schemas.microsoft.com/office/word/2010/wordprocessingInk" xmlns:wne="http://schemas.microsoft.com/office/word/2006/wordml" xmlns:wps="http://schemas.microsoft.com/office/word/2010/wordprocessingShape" mc:Ignorable="w14 w15 w16se w16cid w16 w16cex w16sdtdh wp14">
   <w:p>
     <w:pPr>
       <w:pStyle w:val="Encabezado"/>
@@ -412,8 +755,245 @@
 </w:hdr>
 </file>
 
+<file path=word/numbering.xml><?xml version="1.0" encoding="utf-8"?>
+<w:numbering xmlns:wpc="http://schemas.microsoft.com/office/word/2010/wordprocessingCanvas" xmlns:cx="http://schemas.microsoft.com/office/drawing/2014/chartex" xmlns:cx1="http://schemas.microsoft.com/office/drawing/2015/9/8/chartex" xmlns:cx2="http://schemas.microsoft.com/office/drawing/2015/10/21/chartex" xmlns:cx3="http://schemas.microsoft.com/office/drawing/2016/5/9/chartex" xmlns:cx4="http://schemas.microsoft.com/office/drawing/2016/5/10/chartex" xmlns:cx5="http://schemas.microsoft.com/office/drawing/2016/5/11/chartex" xmlns:cx6="http://schemas.microsoft.com/office/drawing/2016/5/12/chartex" xmlns:cx7="http://schemas.microsoft.com/office/drawing/2016/5/13/chartex" xmlns:cx8="http://schemas.microsoft.com/office/drawing/2016/5/14/chartex" xmlns:mc="http://schemas.openxmlformats.org/markup-compatibility/2006" xmlns:aink="http://schemas.microsoft.com/office/drawing/2016/ink" xmlns:am3d="http://schemas.microsoft.com/office/drawing/2017/model3d" xmlns:o="urn:schemas-microsoft-com:office:office" xmlns:oel="http://schemas.microsoft.com/office/2019/extlst" xmlns:r="http://schemas.openxmlformats.org/officeDocument/2006/relationships" xmlns:m="http://schemas.openxmlformats.org/officeDocument/2006/math" xmlns:v="urn:schemas-microsoft-com:vml" xmlns:wp14="http://schemas.microsoft.com/office/word/2010/wordprocessingDrawing" xmlns:wp="http://schemas.openxmlformats.org/drawingml/2006/wordprocessingDrawing" xmlns:w10="urn:schemas-microsoft-com:office:word" xmlns:w="http://schemas.openxmlformats.org/wordprocessingml/2006/main" xmlns:w14="http://schemas.microsoft.com/office/word/2010/wordml" xmlns:w15="http://schemas.microsoft.com/office/word/2012/wordml" xmlns:w16cex="http://schemas.microsoft.com/office/word/2018/wordml/cex" xmlns:w16cid="http://schemas.microsoft.com/office/word/2016/wordml/cid" xmlns:w16="http://schemas.microsoft.com/office/word/2018/wordml" xmlns:w16sdtdh="http://schemas.microsoft.com/office/word/2020/wordml/sdtdatahash" xmlns:w16se="http://schemas.microsoft.com/office/word/2015/wordml/symex" xmlns:wpg="http://schemas.microsoft.com/office/word/2010/wordprocessingGroup" xmlns:wpi="http://schemas.microsoft.com/office/word/2010/wordprocessingInk" xmlns:wne="http://schemas.microsoft.com/office/word/2006/wordml" xmlns:wps="http://schemas.microsoft.com/office/word/2010/wordprocessingShape" mc:Ignorable="w14 w15 w16se w16cid w16 w16cex w16sdtdh wp14">
+  <w:abstractNum w:abstractNumId="0" w15:restartNumberingAfterBreak="0">
+    <w:nsid w:val="324834C9"/>
+    <w:multiLevelType w:val="hybridMultilevel"/>
+    <w:tmpl w:val="72BC0A86"/>
+    <w:lvl w:ilvl="0" w:tplc="0C0A0001">
+      <w:start w:val="1"/>
+      <w:numFmt w:val="bullet"/>
+      <w:lvlText w:val=""/>
+      <w:lvlJc w:val="left"/>
+      <w:pPr>
+        <w:ind w:left="720" w:hanging="360"/>
+      </w:pPr>
+      <w:rPr>
+        <w:rFonts w:ascii="Symbol" w:hAnsi="Symbol" w:hint="default"/>
+      </w:rPr>
+    </w:lvl>
+    <w:lvl w:ilvl="1" w:tplc="0C0A0003" w:tentative="1">
+      <w:start w:val="1"/>
+      <w:numFmt w:val="bullet"/>
+      <w:lvlText w:val="o"/>
+      <w:lvlJc w:val="left"/>
+      <w:pPr>
+        <w:ind w:left="1440" w:hanging="360"/>
+      </w:pPr>
+      <w:rPr>
+        <w:rFonts w:ascii="Courier New" w:hAnsi="Courier New" w:cs="Courier New" w:hint="default"/>
+      </w:rPr>
+    </w:lvl>
+    <w:lvl w:ilvl="2" w:tplc="0C0A0005" w:tentative="1">
+      <w:start w:val="1"/>
+      <w:numFmt w:val="bullet"/>
+      <w:lvlText w:val=""/>
+      <w:lvlJc w:val="left"/>
+      <w:pPr>
+        <w:ind w:left="2160" w:hanging="360"/>
+      </w:pPr>
+      <w:rPr>
+        <w:rFonts w:ascii="Wingdings" w:hAnsi="Wingdings" w:hint="default"/>
+      </w:rPr>
+    </w:lvl>
+    <w:lvl w:ilvl="3" w:tplc="0C0A0001" w:tentative="1">
+      <w:start w:val="1"/>
+      <w:numFmt w:val="bullet"/>
+      <w:lvlText w:val=""/>
+      <w:lvlJc w:val="left"/>
+      <w:pPr>
+        <w:ind w:left="2880" w:hanging="360"/>
+      </w:pPr>
+      <w:rPr>
+        <w:rFonts w:ascii="Symbol" w:hAnsi="Symbol" w:hint="default"/>
+      </w:rPr>
+    </w:lvl>
+    <w:lvl w:ilvl="4" w:tplc="0C0A0003" w:tentative="1">
+      <w:start w:val="1"/>
+      <w:numFmt w:val="bullet"/>
+      <w:lvlText w:val="o"/>
+      <w:lvlJc w:val="left"/>
+      <w:pPr>
+        <w:ind w:left="3600" w:hanging="360"/>
+      </w:pPr>
+      <w:rPr>
+        <w:rFonts w:ascii="Courier New" w:hAnsi="Courier New" w:cs="Courier New" w:hint="default"/>
+      </w:rPr>
+    </w:lvl>
+    <w:lvl w:ilvl="5" w:tplc="0C0A0005" w:tentative="1">
+      <w:start w:val="1"/>
+      <w:numFmt w:val="bullet"/>
+      <w:lvlText w:val=""/>
+      <w:lvlJc w:val="left"/>
+      <w:pPr>
+        <w:ind w:left="4320" w:hanging="360"/>
+      </w:pPr>
+      <w:rPr>
+        <w:rFonts w:ascii="Wingdings" w:hAnsi="Wingdings" w:hint="default"/>
+      </w:rPr>
+    </w:lvl>
+    <w:lvl w:ilvl="6" w:tplc="0C0A0001" w:tentative="1">
+      <w:start w:val="1"/>
+      <w:numFmt w:val="bullet"/>
+      <w:lvlText w:val=""/>
+      <w:lvlJc w:val="left"/>
+      <w:pPr>
+        <w:ind w:left="5040" w:hanging="360"/>
+      </w:pPr>
+      <w:rPr>
+        <w:rFonts w:ascii="Symbol" w:hAnsi="Symbol" w:hint="default"/>
+      </w:rPr>
+    </w:lvl>
+    <w:lvl w:ilvl="7" w:tplc="0C0A0003" w:tentative="1">
+      <w:start w:val="1"/>
+      <w:numFmt w:val="bullet"/>
+      <w:lvlText w:val="o"/>
+      <w:lvlJc w:val="left"/>
+      <w:pPr>
+        <w:ind w:left="5760" w:hanging="360"/>
+      </w:pPr>
+      <w:rPr>
+        <w:rFonts w:ascii="Courier New" w:hAnsi="Courier New" w:cs="Courier New" w:hint="default"/>
+      </w:rPr>
+    </w:lvl>
+    <w:lvl w:ilvl="8" w:tplc="0C0A0005" w:tentative="1">
+      <w:start w:val="1"/>
+      <w:numFmt w:val="bullet"/>
+      <w:lvlText w:val=""/>
+      <w:lvlJc w:val="left"/>
+      <w:pPr>
+        <w:ind w:left="6480" w:hanging="360"/>
+      </w:pPr>
+      <w:rPr>
+        <w:rFonts w:ascii="Wingdings" w:hAnsi="Wingdings" w:hint="default"/>
+      </w:rPr>
+    </w:lvl>
+  </w:abstractNum>
+  <w:abstractNum w:abstractNumId="1" w15:restartNumberingAfterBreak="0">
+    <w:nsid w:val="3DD1306B"/>
+    <w:multiLevelType w:val="hybridMultilevel"/>
+    <w:tmpl w:val="64B841DA"/>
+    <w:lvl w:ilvl="0" w:tplc="0C0A0001">
+      <w:start w:val="1"/>
+      <w:numFmt w:val="bullet"/>
+      <w:lvlText w:val=""/>
+      <w:lvlJc w:val="left"/>
+      <w:pPr>
+        <w:ind w:left="720" w:hanging="360"/>
+      </w:pPr>
+      <w:rPr>
+        <w:rFonts w:ascii="Symbol" w:hAnsi="Symbol" w:hint="default"/>
+      </w:rPr>
+    </w:lvl>
+    <w:lvl w:ilvl="1" w:tplc="0C0A0003" w:tentative="1">
+      <w:start w:val="1"/>
+      <w:numFmt w:val="bullet"/>
+      <w:lvlText w:val="o"/>
+      <w:lvlJc w:val="left"/>
+      <w:pPr>
+        <w:ind w:left="1440" w:hanging="360"/>
+      </w:pPr>
+      <w:rPr>
+        <w:rFonts w:ascii="Courier New" w:hAnsi="Courier New" w:cs="Courier New" w:hint="default"/>
+      </w:rPr>
+    </w:lvl>
+    <w:lvl w:ilvl="2" w:tplc="0C0A0005" w:tentative="1">
+      <w:start w:val="1"/>
+      <w:numFmt w:val="bullet"/>
+      <w:lvlText w:val=""/>
+      <w:lvlJc w:val="left"/>
+      <w:pPr>
+        <w:ind w:left="2160" w:hanging="360"/>
+      </w:pPr>
+      <w:rPr>
+        <w:rFonts w:ascii="Wingdings" w:hAnsi="Wingdings" w:hint="default"/>
+      </w:rPr>
+    </w:lvl>
+    <w:lvl w:ilvl="3" w:tplc="0C0A0001" w:tentative="1">
+      <w:start w:val="1"/>
+      <w:numFmt w:val="bullet"/>
+      <w:lvlText w:val=""/>
+      <w:lvlJc w:val="left"/>
+      <w:pPr>
+        <w:ind w:left="2880" w:hanging="360"/>
+      </w:pPr>
+      <w:rPr>
+        <w:rFonts w:ascii="Symbol" w:hAnsi="Symbol" w:hint="default"/>
+      </w:rPr>
+    </w:lvl>
+    <w:lvl w:ilvl="4" w:tplc="0C0A0003" w:tentative="1">
+      <w:start w:val="1"/>
+      <w:numFmt w:val="bullet"/>
+      <w:lvlText w:val="o"/>
+      <w:lvlJc w:val="left"/>
+      <w:pPr>
+        <w:ind w:left="3600" w:hanging="360"/>
+      </w:pPr>
+      <w:rPr>
+        <w:rFonts w:ascii="Courier New" w:hAnsi="Courier New" w:cs="Courier New" w:hint="default"/>
+      </w:rPr>
+    </w:lvl>
+    <w:lvl w:ilvl="5" w:tplc="0C0A0005" w:tentative="1">
+      <w:start w:val="1"/>
+      <w:numFmt w:val="bullet"/>
+      <w:lvlText w:val=""/>
+      <w:lvlJc w:val="left"/>
+      <w:pPr>
+        <w:ind w:left="4320" w:hanging="360"/>
+      </w:pPr>
+      <w:rPr>
+        <w:rFonts w:ascii="Wingdings" w:hAnsi="Wingdings" w:hint="default"/>
+      </w:rPr>
+    </w:lvl>
+    <w:lvl w:ilvl="6" w:tplc="0C0A0001" w:tentative="1">
+      <w:start w:val="1"/>
+      <w:numFmt w:val="bullet"/>
+      <w:lvlText w:val=""/>
+      <w:lvlJc w:val="left"/>
+      <w:pPr>
+        <w:ind w:left="5040" w:hanging="360"/>
+      </w:pPr>
+      <w:rPr>
+        <w:rFonts w:ascii="Symbol" w:hAnsi="Symbol" w:hint="default"/>
+      </w:rPr>
+    </w:lvl>
+    <w:lvl w:ilvl="7" w:tplc="0C0A0003" w:tentative="1">
+      <w:start w:val="1"/>
+      <w:numFmt w:val="bullet"/>
+      <w:lvlText w:val="o"/>
+      <w:lvlJc w:val="left"/>
+      <w:pPr>
+        <w:ind w:left="5760" w:hanging="360"/>
+      </w:pPr>
+      <w:rPr>
+        <w:rFonts w:ascii="Courier New" w:hAnsi="Courier New" w:cs="Courier New" w:hint="default"/>
+      </w:rPr>
+    </w:lvl>
+    <w:lvl w:ilvl="8" w:tplc="0C0A0005" w:tentative="1">
+      <w:start w:val="1"/>
+      <w:numFmt w:val="bullet"/>
+      <w:lvlText w:val=""/>
+      <w:lvlJc w:val="left"/>
+      <w:pPr>
+        <w:ind w:left="6480" w:hanging="360"/>
+      </w:pPr>
+      <w:rPr>
+        <w:rFonts w:ascii="Wingdings" w:hAnsi="Wingdings" w:hint="default"/>
+      </w:rPr>
+    </w:lvl>
+  </w:abstractNum>
+  <w:num w:numId="1" w16cid:durableId="1253733241">
+    <w:abstractNumId w:val="1"/>
+  </w:num>
+  <w:num w:numId="2" w16cid:durableId="1240866642">
+    <w:abstractNumId w:val="0"/>
+  </w:num>
+</w:numbering>
+</file>
+
 <file path=word/styles.xml><?xml version="1.0" encoding="utf-8"?>
-<w:styles xmlns:mc="http://schemas.openxmlformats.org/markup-compatibility/2006" xmlns:r="http://schemas.openxmlformats.org/officeDocument/2006/relationships" xmlns:w="http://schemas.openxmlformats.org/wordprocessingml/2006/main" xmlns:w14="http://schemas.microsoft.com/office/word/2010/wordml" xmlns:w15="http://schemas.microsoft.com/office/word/2012/wordml" xmlns:w16se="http://schemas.microsoft.com/office/word/2015/wordml/symex" mc:Ignorable="w14 w15 w16se">
+<w:styles xmlns:mc="http://schemas.openxmlformats.org/markup-compatibility/2006" xmlns:r="http://schemas.openxmlformats.org/officeDocument/2006/relationships" xmlns:w="http://schemas.openxmlformats.org/wordprocessingml/2006/main" xmlns:w14="http://schemas.microsoft.com/office/word/2010/wordml" xmlns:w15="http://schemas.microsoft.com/office/word/2012/wordml" xmlns:w16cex="http://schemas.microsoft.com/office/word/2018/wordml/cex" xmlns:w16cid="http://schemas.microsoft.com/office/word/2016/wordml/cid" xmlns:w16="http://schemas.microsoft.com/office/word/2018/wordml" xmlns:w16sdtdh="http://schemas.microsoft.com/office/word/2020/wordml/sdtdatahash" xmlns:w16se="http://schemas.microsoft.com/office/word/2015/wordml/symex" mc:Ignorable="w14 w15 w16se w16cid w16 w16cex w16sdtdh">
   <w:docDefaults>
     <w:rPrDefault>
       <w:rPr>
@@ -431,7 +1011,7 @@
       </w:pPr>
     </w:pPrDefault>
   </w:docDefaults>
-  <w:latentStyles w:defLockedState="0" w:defUIPriority="99" w:defSemiHidden="0" w:defUnhideWhenUsed="0" w:defQFormat="0" w:count="371">
+  <w:latentStyles w:defLockedState="0" w:defUIPriority="99" w:defSemiHidden="0" w:defUnhideWhenUsed="0" w:defQFormat="0" w:count="376">
     <w:lsdException w:name="Normal" w:uiPriority="0" w:qFormat="1"/>
     <w:lsdException w:name="heading 1" w:uiPriority="9" w:qFormat="1"/>
     <w:lsdException w:name="heading 2" w:semiHidden="1" w:uiPriority="9" w:unhideWhenUsed="1" w:qFormat="1"/>
@@ -803,6 +1383,11 @@
     <w:lsdException w:name="List Table 5 Dark Accent 6" w:uiPriority="50"/>
     <w:lsdException w:name="List Table 6 Colorful Accent 6" w:uiPriority="51"/>
     <w:lsdException w:name="List Table 7 Colorful Accent 6" w:uiPriority="52"/>
+    <w:lsdException w:name="Mention" w:semiHidden="1" w:unhideWhenUsed="1"/>
+    <w:lsdException w:name="Smart Hyperlink" w:semiHidden="1" w:unhideWhenUsed="1"/>
+    <w:lsdException w:name="Hashtag" w:semiHidden="1" w:unhideWhenUsed="1"/>
+    <w:lsdException w:name="Unresolved Mention" w:semiHidden="1" w:unhideWhenUsed="1"/>
+    <w:lsdException w:name="Smart Link" w:semiHidden="1" w:unhideWhenUsed="1"/>
   </w:latentStyles>
   <w:style w:type="paragraph" w:default="1" w:styleId="Normal">
     <w:name w:val="Normal"/>
@@ -897,6 +1482,17 @@
         <w:insideV w:val="single" w:sz="4" w:space="0" w:color="auto"/>
       </w:tblBorders>
     </w:tblPr>
+  </w:style>
+  <w:style w:type="paragraph" w:styleId="Prrafodelista">
+    <w:name w:val="List Paragraph"/>
+    <w:basedOn w:val="Normal"/>
+    <w:uiPriority w:val="34"/>
+    <w:qFormat/>
+    <w:rsid w:val="00F70440"/>
+    <w:pPr>
+      <w:ind w:left="720"/>
+      <w:contextualSpacing/>
+    </w:pPr>
   </w:style>
 </w:styles>
 </file>

--- a/DAM-2/SGE/EVALUACION-1/TEMA-1 - Identificacion de sistemas ERP-CRM/ACTIVIDADES/ACTIVIDAD-1/01. Introducción ERP.docx
+++ b/DAM-2/SGE/EVALUACION-1/TEMA-1 - Identificacion de sistemas ERP-CRM/ACTIVIDADES/ACTIVIDAD-1/01. Introducción ERP.docx
@@ -106,19 +106,7 @@
         <w:rPr>
           <w:color w:val="4472C4" w:themeColor="accent1"/>
         </w:rPr>
-        <w:t>. Un ERP especializado, brinda soluciones existentes en áreas de gran complejidad y bajo una estructura de constante evolución. Estas áreas suelen ser, el verdadero problema de las empresas, además de contener todas las áreas transversales. Trabajar bajo ERP especializados es el paso lógico de las empresas que requieren soluciones reales a sus verdaderas necesidades.</w:t>
-      </w:r>
-      <w:r>
-        <w:rPr>
-          <w:color w:val="4472C4" w:themeColor="accent1"/>
-        </w:rPr>
-        <w:t xml:space="preserve"> </w:t>
-      </w:r>
-      <w:r>
-        <w:rPr>
-          <w:color w:val="4472C4" w:themeColor="accent1"/>
-        </w:rPr>
-        <w:t>Un ERP genérico solo ofrece un bajo porcentaje de efectividad basado en respuestas generalistas, que requieren ampliaciones funcionales.</w:t>
+        <w:t>. Un ERP especializado, brinda soluciones existentes en áreas de gran complejidad y bajo una estructura de constante evolución. Estas áreas suelen ser, el verdadero problema de las empresas, además de contener todas las áreas transversales. Trabajar bajo ERP especializados es el paso lógico de las empresas que requieren soluciones reales a sus verdaderas necesidades. Un ERP genérico solo ofrece un bajo porcentaje de efectividad basado en respuestas generalistas, que requieren ampliaciones funcionales.</w:t>
       </w:r>
     </w:p>
     <w:p>
@@ -141,13 +129,7 @@
         <w:jc w:val="both"/>
       </w:pPr>
       <w:r>
-        <w:t>¿Qué crees que es mejor solución para una empresa PYME: programar un sistema</w:t>
-      </w:r>
-      <w:r>
-        <w:t xml:space="preserve"> </w:t>
-      </w:r>
-      <w:r>
-        <w:t>a medida desde cero o utilizar y modificar un sistema ERP genérico? ¿Y para una empresa mayor?</w:t>
+        <w:t>¿Qué crees que es mejor solución para una empresa PYME: programar un sistema a medida desde cero o utilizar y modificar un sistema ERP genérico? ¿Y para una empresa mayor?</w:t>
       </w:r>
     </w:p>
     <w:p>
@@ -167,13 +149,7 @@
         <w:rPr>
           <w:color w:val="4472C4" w:themeColor="accent1"/>
         </w:rPr>
-        <w:t xml:space="preserve">lo mas logico es usar un ERP genérico ya que diseñar uno de cero supone un gasto muy </w:t>
-      </w:r>
-      <w:r>
-        <w:rPr>
-          <w:color w:val="4472C4" w:themeColor="accent1"/>
-        </w:rPr>
-        <w:t>alto, pero para una empresa grande no.</w:t>
+        <w:t>lo mas logico es usar un ERP genérico ya que diseñar uno de cero supone un gasto muy alto, pero para una empresa grande no.</w:t>
       </w:r>
     </w:p>
     <w:p>
@@ -254,21 +230,7 @@
         <w:rPr>
           <w:color w:val="4472C4" w:themeColor="accent1"/>
         </w:rPr>
-        <w:t xml:space="preserve">: Netsuite fue una de las pioneras en la revolución del cloud computing, siendo la primera empresa SaaS del mundo. Hoy en día NetSuite pertenece a Oracle y ofrece uno de los mejores sistemas ERP para empresas </w:t>
-      </w:r>
-      <w:proofErr w:type="spellStart"/>
-      <w:r>
-        <w:rPr>
-          <w:color w:val="4472C4" w:themeColor="accent1"/>
-        </w:rPr>
-        <w:t>omnicanal</w:t>
-      </w:r>
-      <w:proofErr w:type="spellEnd"/>
-      <w:r>
-        <w:rPr>
-          <w:color w:val="4472C4" w:themeColor="accent1"/>
-        </w:rPr>
-        <w:t xml:space="preserve"> que existen.</w:t>
+        <w:t>: Netsuite fue una de las pioneras en la revolución del cloud computing, siendo la primera empresa SaaS del mundo. Hoy en día NetSuite pertenece a Oracle y ofrece uno de los mejores sistemas ERP para empresas omnicanal que existen.</w:t>
       </w:r>
     </w:p>
     <w:p>
@@ -300,22 +262,6 @@
     </w:p>
     <w:p>
       <w:pPr>
-        <w:jc w:val="both"/>
-        <w:rPr>
-          <w:color w:val="4472C4" w:themeColor="accent1"/>
-        </w:rPr>
-      </w:pPr>
-    </w:p>
-    <w:p>
-      <w:pPr>
-        <w:jc w:val="both"/>
-        <w:rPr>
-          <w:color w:val="4472C4" w:themeColor="accent1"/>
-        </w:rPr>
-      </w:pPr>
-    </w:p>
-    <w:p>
-      <w:pPr>
         <w:pStyle w:val="Prrafodelista"/>
         <w:numPr>
           <w:ilvl w:val="0"/>
@@ -339,30 +285,8 @@
         <w:rPr>
           <w:color w:val="4472C4" w:themeColor="accent1"/>
         </w:rPr>
-        <w:t xml:space="preserve">: Microsoft </w:t>
-      </w:r>
-      <w:proofErr w:type="spellStart"/>
-      <w:r>
-        <w:rPr>
-          <w:color w:val="4472C4" w:themeColor="accent1"/>
-        </w:rPr>
-        <w:t>Corporation</w:t>
-      </w:r>
-      <w:proofErr w:type="spellEnd"/>
-      <w:r>
-        <w:rPr>
-          <w:color w:val="4472C4" w:themeColor="accent1"/>
-        </w:rPr>
-        <w:t xml:space="preserve"> es reconocida mundialmente por sus soluciones de software y computación en la nube.</w:t>
-      </w:r>
-    </w:p>
-    <w:p>
-      <w:pPr>
-        <w:jc w:val="both"/>
-        <w:rPr>
-          <w:color w:val="4472C4" w:themeColor="accent1"/>
-        </w:rPr>
-      </w:pPr>
+        <w:t>: Microsoft Corporation es reconocida mundialmente por sus soluciones de software y computación en la nube.</w:t>
+      </w:r>
     </w:p>
     <w:p>
       <w:pPr>
@@ -376,7 +300,6 @@
           <w:color w:val="4472C4" w:themeColor="accent1"/>
         </w:rPr>
       </w:pPr>
-      <w:proofErr w:type="spellStart"/>
       <w:r>
         <w:rPr>
           <w:b/>
@@ -385,26 +308,11 @@
         </w:rPr>
         <w:t>Odoo</w:t>
       </w:r>
-      <w:proofErr w:type="spellEnd"/>
-      <w:r>
-        <w:rPr>
-          <w:color w:val="4472C4" w:themeColor="accent1"/>
-        </w:rPr>
-        <w:t xml:space="preserve">: </w:t>
-      </w:r>
-      <w:proofErr w:type="spellStart"/>
-      <w:r>
-        <w:rPr>
-          <w:color w:val="4472C4" w:themeColor="accent1"/>
-        </w:rPr>
-        <w:t>Odoo</w:t>
-      </w:r>
-      <w:proofErr w:type="spellEnd"/>
-      <w:r>
-        <w:rPr>
-          <w:color w:val="4472C4" w:themeColor="accent1"/>
-        </w:rPr>
-        <w:t xml:space="preserve"> es un paquete de aplicaciones dirigido a empresas de todos los tamaños que permite gestionar de forma global todas las necesidades que se tengan en esa empresa, desde compras, ventas, contabilidad, facturación, nóminas, gestión de redes sociales, recursos humanos y muchos otros aspectos</w:t>
+      <w:r>
+        <w:rPr>
+          <w:color w:val="4472C4" w:themeColor="accent1"/>
+        </w:rPr>
+        <w:t>: Odoo es un paquete de aplicaciones dirigido a empresas de todos los tamaños que permite gestionar de forma global todas las necesidades que se tengan en esa empresa, desde compras, ventas, contabilidad, facturación, nóminas, gestión de redes sociales, recursos humanos y muchos otros aspectos</w:t>
       </w:r>
     </w:p>
     <w:p>
@@ -418,6 +326,7 @@
         <w:rPr>
           <w:b/>
           <w:bCs/>
+          <w:u w:val="single"/>
         </w:rPr>
       </w:pPr>
       <w:r>
@@ -440,13 +349,7 @@
         <w:jc w:val="both"/>
       </w:pPr>
       <w:r>
-        <w:t>Busca información de las diferentes fases en la evolución de los sistemas ERP y completa la siguiente tabla, indicando a qué periodo corresponde cada tecnología y</w:t>
-      </w:r>
-      <w:r>
-        <w:t xml:space="preserve"> cuáles son los principales avances y caracter</w:t>
-      </w:r>
-      <w:r>
-        <w:t xml:space="preserve">ísticas </w:t>
+        <w:t xml:space="preserve">Busca información de las diferentes fases en la evolución de los sistemas ERP y completa la siguiente tabla, indicando a qué periodo corresponde cada tecnología y cuáles son los principales avances y características </w:t>
       </w:r>
       <w:r>
         <w:t>introducidos</w:t>
@@ -494,13 +397,8 @@
             <w:pPr>
               <w:spacing w:after="160" w:line="259" w:lineRule="auto"/>
             </w:pPr>
-            <w:proofErr w:type="spellStart"/>
-            <w:r>
-              <w:t>Tecnologia</w:t>
-            </w:r>
-            <w:proofErr w:type="spellEnd"/>
-            <w:r>
-              <w:t xml:space="preserve"> </w:t>
+            <w:r>
+              <w:t xml:space="preserve">Tecnología </w:t>
             </w:r>
           </w:p>
         </w:tc>
@@ -520,7 +418,14 @@
           <w:tcPr>
             <w:tcW w:w="2831" w:type="dxa"/>
           </w:tcPr>
-          <w:p/>
+          <w:p>
+            <w:r>
+              <w:rPr>
+                <w:color w:val="4472C4" w:themeColor="accent1"/>
+              </w:rPr>
+              <w:t>1960-1970</w:t>
+            </w:r>
+          </w:p>
         </w:tc>
         <w:tc>
           <w:tcPr>
@@ -536,7 +441,17 @@
           <w:tcPr>
             <w:tcW w:w="2832" w:type="dxa"/>
           </w:tcPr>
-          <w:p/>
+          <w:p>
+            <w:pPr>
+              <w:jc w:val="both"/>
+            </w:pPr>
+            <w:r>
+              <w:rPr>
+                <w:color w:val="4472C4" w:themeColor="accent1"/>
+              </w:rPr>
+              <w:t>Ordenadores centrales para automatizar gestión de inventarios</w:t>
+            </w:r>
+          </w:p>
         </w:tc>
       </w:tr>
       <w:tr>
@@ -544,7 +459,14 @@
           <w:tcPr>
             <w:tcW w:w="2831" w:type="dxa"/>
           </w:tcPr>
-          <w:p/>
+          <w:p>
+            <w:r>
+              <w:rPr>
+                <w:color w:val="4472C4" w:themeColor="accent1"/>
+              </w:rPr>
+              <w:t>1980</w:t>
+            </w:r>
+          </w:p>
         </w:tc>
         <w:tc>
           <w:tcPr>
@@ -560,7 +482,17 @@
           <w:tcPr>
             <w:tcW w:w="2832" w:type="dxa"/>
           </w:tcPr>
-          <w:p/>
+          <w:p>
+            <w:pPr>
+              <w:jc w:val="both"/>
+            </w:pPr>
+            <w:r>
+              <w:rPr>
+                <w:color w:val="4472C4" w:themeColor="accent1"/>
+              </w:rPr>
+              <w:t>Empezaron a integrar otros aspectos de la empresa, fuera de la producción</w:t>
+            </w:r>
+          </w:p>
         </w:tc>
       </w:tr>
       <w:tr>
@@ -568,7 +500,14 @@
           <w:tcPr>
             <w:tcW w:w="2831" w:type="dxa"/>
           </w:tcPr>
-          <w:p/>
+          <w:p>
+            <w:r>
+              <w:rPr>
+                <w:color w:val="4472C4" w:themeColor="accent1"/>
+              </w:rPr>
+              <w:t>1990</w:t>
+            </w:r>
+          </w:p>
         </w:tc>
         <w:tc>
           <w:tcPr>
@@ -584,7 +523,17 @@
           <w:tcPr>
             <w:tcW w:w="2832" w:type="dxa"/>
           </w:tcPr>
-          <w:p/>
+          <w:p>
+            <w:pPr>
+              <w:jc w:val="both"/>
+            </w:pPr>
+            <w:r>
+              <w:rPr>
+                <w:color w:val="4472C4" w:themeColor="accent1"/>
+              </w:rPr>
+              <w:t>Integración total de los aspectos de la empresa y comunicación en tiempo real entre departamentos.</w:t>
+            </w:r>
+          </w:p>
         </w:tc>
       </w:tr>
       <w:tr>
@@ -592,7 +541,14 @@
           <w:tcPr>
             <w:tcW w:w="2831" w:type="dxa"/>
           </w:tcPr>
-          <w:p/>
+          <w:p>
+            <w:r>
+              <w:rPr>
+                <w:color w:val="4472C4" w:themeColor="accent1"/>
+              </w:rPr>
+              <w:t>Siglo 21</w:t>
+            </w:r>
+          </w:p>
         </w:tc>
         <w:tc>
           <w:tcPr>
@@ -608,7 +564,17 @@
           <w:tcPr>
             <w:tcW w:w="2832" w:type="dxa"/>
           </w:tcPr>
-          <w:p/>
+          <w:p>
+            <w:pPr>
+              <w:jc w:val="both"/>
+            </w:pPr>
+            <w:r>
+              <w:rPr>
+                <w:color w:val="4472C4" w:themeColor="accent1"/>
+              </w:rPr>
+              <w:t>Integrar los sistemas en la nube y acceso desde dispositivos móviles, reducir código para los programadores.</w:t>
+            </w:r>
+          </w:p>
         </w:tc>
       </w:tr>
     </w:tbl>
@@ -658,6 +624,387 @@
       <w:r>
         <w:t xml:space="preserve"> </w:t>
       </w:r>
+    </w:p>
+    <w:p>
+      <w:pPr>
+        <w:jc w:val="both"/>
+        <w:rPr>
+          <w:color w:val="4472C4" w:themeColor="accent1"/>
+        </w:rPr>
+      </w:pPr>
+      <w:r>
+        <w:rPr>
+          <w:b/>
+          <w:bCs/>
+          <w:color w:val="4472C4" w:themeColor="accent1"/>
+          <w:u w:val="single"/>
+        </w:rPr>
+        <w:t>Caso de éxito:</w:t>
+      </w:r>
+      <w:r>
+        <w:rPr>
+          <w:color w:val="4472C4" w:themeColor="accent1"/>
+        </w:rPr>
+        <w:t xml:space="preserve"> Atlantic Blue</w:t>
+      </w:r>
+    </w:p>
+    <w:p>
+      <w:pPr>
+        <w:jc w:val="both"/>
+        <w:rPr>
+          <w:color w:val="4472C4" w:themeColor="accent1"/>
+        </w:rPr>
+      </w:pPr>
+      <w:r>
+        <w:rPr>
+          <w:color w:val="4472C4" w:themeColor="accent1"/>
+        </w:rPr>
+        <w:t>Atlantic Blue es una pequeña y mediana empresa (PYME) dedicada a la producción agrícola que ha logrado expandir su negocio e interconectar sus departamentos gracias a la integración del software ERP de SAP. Enrique Ruiz, el IT Manager de Atlantic Blue, afirma que han pasado de tener un escenario multisistema, a tener uno en el que SAP es la columna que vertebra todos los departamentos. Esto ha dado como resultado una mejora de los estados financieros y de los pedidos de compra y, por tanto, ha supuesto tomar mejores decisiones en el negocio.</w:t>
+      </w:r>
+    </w:p>
+    <w:p>
+      <w:pPr>
+        <w:jc w:val="both"/>
+        <w:rPr>
+          <w:color w:val="4472C4" w:themeColor="accent1"/>
+        </w:rPr>
+      </w:pPr>
+      <w:r>
+        <w:rPr>
+          <w:b/>
+          <w:bCs/>
+          <w:color w:val="4472C4" w:themeColor="accent1"/>
+          <w:u w:val="single"/>
+        </w:rPr>
+        <w:t>Caso de fracaso:</w:t>
+      </w:r>
+      <w:r>
+        <w:rPr>
+          <w:color w:val="4472C4" w:themeColor="accent1"/>
+        </w:rPr>
+        <w:t xml:space="preserve"> Sistema de colegios comunitarios de Washington</w:t>
+      </w:r>
+    </w:p>
+    <w:p>
+      <w:pPr>
+        <w:jc w:val="both"/>
+        <w:rPr>
+          <w:color w:val="4472C4" w:themeColor="accent1"/>
+        </w:rPr>
+      </w:pPr>
+      <w:r>
+        <w:rPr>
+          <w:color w:val="4472C4" w:themeColor="accent1"/>
+        </w:rPr>
+        <w:lastRenderedPageBreak/>
+        <w:t>El estado de Washington y la Junta Estatal para Colegios Comunitarios y Técnicos (SBCTC) firmaron un acuerdo de servicio con la compañía Ciber en enero de 2013 para la entrega de un software de gestión con una base unificada por valor de U$D 43.95 millones para las 34 escuelas técnicas y universidades comunitarias. Se debió actualizar a un sistema PeopleSoft ERP que se suponía que se lanzaría en 2012. Sin embargo, el proyecto sigue estancado. Una causa del retraso fue interna: los 34 campus del sistema tenían procesos comerciales muy variados que debían estandarizarse, lo que no estaba claro hasta bien avanzado el despliegue. Pero surgió otra crisis: la tercera compañía contratada para lanzar el sistema PeopleSoft, Ciber, se declaró en bancarrota en abril de 2015.</w:t>
+      </w:r>
+    </w:p>
+    <w:p>
+      <w:pPr>
+        <w:rPr>
+          <w:b/>
+        </w:rPr>
+      </w:pPr>
+      <w:r>
+        <w:rPr>
+          <w:b/>
+        </w:rPr>
+        <w:t>Ejercicio 6:</w:t>
+      </w:r>
+    </w:p>
+    <w:p>
+      <w:r>
+        <w:t>Rellena la siguiente tabla describiendo los conceptos relativos a sistemas ERP que se indica:</w:t>
+      </w:r>
+    </w:p>
+    <w:tbl>
+      <w:tblPr>
+        <w:tblStyle w:val="Tablaconcuadrcula1clara"/>
+        <w:tblW w:w="0" w:type="auto"/>
+        <w:tblLook w:val="0420" w:firstRow="1" w:lastRow="0" w:firstColumn="0" w:lastColumn="0" w:noHBand="0" w:noVBand="1"/>
+      </w:tblPr>
+      <w:tblGrid>
+        <w:gridCol w:w="4247"/>
+        <w:gridCol w:w="4247"/>
+      </w:tblGrid>
+      <w:tr>
+        <w:trPr>
+          <w:cnfStyle w:val="100000000000" w:firstRow="1" w:lastRow="0" w:firstColumn="0" w:lastColumn="0" w:oddVBand="0" w:evenVBand="0" w:oddHBand="0" w:evenHBand="0" w:firstRowFirstColumn="0" w:firstRowLastColumn="0" w:lastRowFirstColumn="0" w:lastRowLastColumn="0"/>
+        </w:trPr>
+        <w:tc>
+          <w:tcPr>
+            <w:tcW w:w="4247" w:type="dxa"/>
+          </w:tcPr>
+          <w:p>
+            <w:r>
+              <w:t>Concepto</w:t>
+            </w:r>
+            <w:r>
+              <w:tab/>
+            </w:r>
+          </w:p>
+        </w:tc>
+        <w:tc>
+          <w:tcPr>
+            <w:tcW w:w="4247" w:type="dxa"/>
+          </w:tcPr>
+          <w:p>
+            <w:r>
+              <w:t>Descripción</w:t>
+            </w:r>
+          </w:p>
+        </w:tc>
+      </w:tr>
+      <w:tr>
+        <w:tc>
+          <w:tcPr>
+            <w:tcW w:w="4247" w:type="dxa"/>
+          </w:tcPr>
+          <w:p>
+            <w:r>
+              <w:t>Administración de un ERP</w:t>
+            </w:r>
+          </w:p>
+        </w:tc>
+        <w:tc>
+          <w:tcPr>
+            <w:tcW w:w="4247" w:type="dxa"/>
+          </w:tcPr>
+          <w:p/>
+        </w:tc>
+      </w:tr>
+      <w:tr>
+        <w:tc>
+          <w:tcPr>
+            <w:tcW w:w="4247" w:type="dxa"/>
+          </w:tcPr>
+          <w:p>
+            <w:r>
+              <w:t>Archivos maestros en aplicaciones informáticas y, concretamente, en software de gestión empresarial</w:t>
+            </w:r>
+          </w:p>
+        </w:tc>
+        <w:tc>
+          <w:tcPr>
+            <w:tcW w:w="4247" w:type="dxa"/>
+          </w:tcPr>
+          <w:p/>
+        </w:tc>
+      </w:tr>
+      <w:tr>
+        <w:tc>
+          <w:tcPr>
+            <w:tcW w:w="4247" w:type="dxa"/>
+          </w:tcPr>
+          <w:p>
+            <w:r>
+              <w:t>Tercero</w:t>
+            </w:r>
+          </w:p>
+        </w:tc>
+        <w:tc>
+          <w:tcPr>
+            <w:tcW w:w="4247" w:type="dxa"/>
+          </w:tcPr>
+          <w:p/>
+        </w:tc>
+      </w:tr>
+      <w:tr>
+        <w:tc>
+          <w:tcPr>
+            <w:tcW w:w="4247" w:type="dxa"/>
+          </w:tcPr>
+          <w:p>
+            <w:r>
+              <w:t>Producto</w:t>
+            </w:r>
+          </w:p>
+        </w:tc>
+        <w:tc>
+          <w:tcPr>
+            <w:tcW w:w="4247" w:type="dxa"/>
+          </w:tcPr>
+          <w:p/>
+        </w:tc>
+      </w:tr>
+      <w:tr>
+        <w:tc>
+          <w:tcPr>
+            <w:tcW w:w="4247" w:type="dxa"/>
+          </w:tcPr>
+          <w:p>
+            <w:r>
+              <w:t>Tablas básicas (ejemplos)</w:t>
+            </w:r>
+          </w:p>
+        </w:tc>
+        <w:tc>
+          <w:tcPr>
+            <w:tcW w:w="4247" w:type="dxa"/>
+          </w:tcPr>
+          <w:p/>
+        </w:tc>
+      </w:tr>
+      <w:tr>
+        <w:tc>
+          <w:tcPr>
+            <w:tcW w:w="4247" w:type="dxa"/>
+          </w:tcPr>
+          <w:p>
+            <w:r>
+              <w:t xml:space="preserve">Funcionalidades básicas del </w:t>
+            </w:r>
+            <w:r>
+              <w:rPr>
+                <w:b/>
+              </w:rPr>
+              <w:t>núcleo</w:t>
+            </w:r>
+            <w:r>
+              <w:t xml:space="preserve"> del ERP</w:t>
+            </w:r>
+          </w:p>
+        </w:tc>
+        <w:tc>
+          <w:tcPr>
+            <w:tcW w:w="4247" w:type="dxa"/>
+          </w:tcPr>
+          <w:p/>
+        </w:tc>
+      </w:tr>
+      <w:tr>
+        <w:tc>
+          <w:tcPr>
+            <w:tcW w:w="4247" w:type="dxa"/>
+          </w:tcPr>
+          <w:p>
+            <w:r>
+              <w:t xml:space="preserve">Funcionalidades básicas del módulo </w:t>
+            </w:r>
+            <w:r>
+              <w:rPr>
+                <w:b/>
+              </w:rPr>
+              <w:t>financiero</w:t>
+            </w:r>
+          </w:p>
+        </w:tc>
+        <w:tc>
+          <w:tcPr>
+            <w:tcW w:w="4247" w:type="dxa"/>
+          </w:tcPr>
+          <w:p/>
+        </w:tc>
+      </w:tr>
+      <w:tr>
+        <w:tc>
+          <w:tcPr>
+            <w:tcW w:w="4247" w:type="dxa"/>
+          </w:tcPr>
+          <w:p>
+            <w:r>
+              <w:t xml:space="preserve">Funcionalidades básicas del módulo </w:t>
+            </w:r>
+            <w:r>
+              <w:rPr>
+                <w:b/>
+              </w:rPr>
+              <w:t>compras</w:t>
+            </w:r>
+          </w:p>
+        </w:tc>
+        <w:tc>
+          <w:tcPr>
+            <w:tcW w:w="4247" w:type="dxa"/>
+          </w:tcPr>
+          <w:p/>
+        </w:tc>
+      </w:tr>
+      <w:tr>
+        <w:tc>
+          <w:tcPr>
+            <w:tcW w:w="4247" w:type="dxa"/>
+          </w:tcPr>
+          <w:p>
+            <w:r>
+              <w:t xml:space="preserve">Funcionalidades básicas del módulo </w:t>
+            </w:r>
+            <w:r>
+              <w:rPr>
+                <w:b/>
+              </w:rPr>
+              <w:t>ventas</w:t>
+            </w:r>
+          </w:p>
+        </w:tc>
+        <w:tc>
+          <w:tcPr>
+            <w:tcW w:w="4247" w:type="dxa"/>
+          </w:tcPr>
+          <w:p/>
+        </w:tc>
+      </w:tr>
+      <w:tr>
+        <w:tc>
+          <w:tcPr>
+            <w:tcW w:w="4247" w:type="dxa"/>
+          </w:tcPr>
+          <w:p>
+            <w:r>
+              <w:t xml:space="preserve">Funcionalidades básicas del módulo </w:t>
+            </w:r>
+            <w:r>
+              <w:rPr>
+                <w:b/>
+              </w:rPr>
+              <w:t>producción</w:t>
+            </w:r>
+          </w:p>
+        </w:tc>
+        <w:tc>
+          <w:tcPr>
+            <w:tcW w:w="4247" w:type="dxa"/>
+          </w:tcPr>
+          <w:p/>
+        </w:tc>
+      </w:tr>
+      <w:tr>
+        <w:tc>
+          <w:tcPr>
+            <w:tcW w:w="4247" w:type="dxa"/>
+          </w:tcPr>
+          <w:p>
+            <w:r>
+              <w:t xml:space="preserve">Funcionalidades básicas del módulo </w:t>
+            </w:r>
+            <w:r>
+              <w:rPr>
+                <w:b/>
+              </w:rPr>
+              <w:t>Recursos Humanos</w:t>
+            </w:r>
+          </w:p>
+        </w:tc>
+        <w:tc>
+          <w:tcPr>
+            <w:tcW w:w="4247" w:type="dxa"/>
+          </w:tcPr>
+          <w:p/>
+        </w:tc>
+      </w:tr>
+    </w:tbl>
+    <w:p>
+      <w:pPr>
+        <w:jc w:val="both"/>
+      </w:pPr>
+    </w:p>
+    <w:p>
+      <w:pPr>
+        <w:rPr>
+          <w:b/>
+        </w:rPr>
+      </w:pPr>
     </w:p>
     <w:p/>
     <w:sectPr>
@@ -723,34 +1070,435 @@
 
 <file path=word/header1.xml><?xml version="1.0" encoding="utf-8"?>
 <w:hdr xmlns:wpc="http://schemas.microsoft.com/office/word/2010/wordprocessingCanvas" xmlns:cx="http://schemas.microsoft.com/office/drawing/2014/chartex" xmlns:cx1="http://schemas.microsoft.com/office/drawing/2015/9/8/chartex" xmlns:cx2="http://schemas.microsoft.com/office/drawing/2015/10/21/chartex" xmlns:cx3="http://schemas.microsoft.com/office/drawing/2016/5/9/chartex" xmlns:cx4="http://schemas.microsoft.com/office/drawing/2016/5/10/chartex" xmlns:cx5="http://schemas.microsoft.com/office/drawing/2016/5/11/chartex" xmlns:cx6="http://schemas.microsoft.com/office/drawing/2016/5/12/chartex" xmlns:cx7="http://schemas.microsoft.com/office/drawing/2016/5/13/chartex" xmlns:cx8="http://schemas.microsoft.com/office/drawing/2016/5/14/chartex" xmlns:mc="http://schemas.openxmlformats.org/markup-compatibility/2006" xmlns:aink="http://schemas.microsoft.com/office/drawing/2016/ink" xmlns:am3d="http://schemas.microsoft.com/office/drawing/2017/model3d" xmlns:o="urn:schemas-microsoft-com:office:office" xmlns:oel="http://schemas.microsoft.com/office/2019/extlst" xmlns:r="http://schemas.openxmlformats.org/officeDocument/2006/relationships" xmlns:m="http://schemas.openxmlformats.org/officeDocument/2006/math" xmlns:v="urn:schemas-microsoft-com:vml" xmlns:wp14="http://schemas.microsoft.com/office/word/2010/wordprocessingDrawing" xmlns:wp="http://schemas.openxmlformats.org/drawingml/2006/wordprocessingDrawing" xmlns:w10="urn:schemas-microsoft-com:office:word" xmlns:w="http://schemas.openxmlformats.org/wordprocessingml/2006/main" xmlns:w14="http://schemas.microsoft.com/office/word/2010/wordml" xmlns:w15="http://schemas.microsoft.com/office/word/2012/wordml" xmlns:w16cex="http://schemas.microsoft.com/office/word/2018/wordml/cex" xmlns:w16cid="http://schemas.microsoft.com/office/word/2016/wordml/cid" xmlns:w16="http://schemas.microsoft.com/office/word/2018/wordml" xmlns:w16sdtdh="http://schemas.microsoft.com/office/word/2020/wordml/sdtdatahash" xmlns:w16se="http://schemas.microsoft.com/office/word/2015/wordml/symex" xmlns:wpg="http://schemas.microsoft.com/office/word/2010/wordprocessingGroup" xmlns:wpi="http://schemas.microsoft.com/office/word/2010/wordprocessingInk" xmlns:wne="http://schemas.microsoft.com/office/word/2006/wordml" xmlns:wps="http://schemas.microsoft.com/office/word/2010/wordprocessingShape" mc:Ignorable="w14 w15 w16se w16cid w16 w16cex w16sdtdh wp14">
+  <w:tbl>
+    <w:tblPr>
+      <w:tblW w:w="9639" w:type="dxa"/>
+      <w:tblInd w:w="-576" w:type="dxa"/>
+      <w:tblLayout w:type="fixed"/>
+      <w:tblCellMar>
+        <w:left w:w="10" w:type="dxa"/>
+        <w:right w:w="10" w:type="dxa"/>
+      </w:tblCellMar>
+      <w:tblLook w:val="0000" w:firstRow="0" w:lastRow="0" w:firstColumn="0" w:lastColumn="0" w:noHBand="0" w:noVBand="0"/>
+    </w:tblPr>
+    <w:tblGrid>
+      <w:gridCol w:w="5938"/>
+      <w:gridCol w:w="1560"/>
+      <w:gridCol w:w="2141"/>
+    </w:tblGrid>
+    <w:tr>
+      <w:trPr>
+        <w:cantSplit/>
+      </w:trPr>
+      <w:tc>
+        <w:tcPr>
+          <w:tcW w:w="5938" w:type="dxa"/>
+          <w:tcBorders>
+            <w:top w:val="single" w:sz="4" w:space="0" w:color="000000"/>
+            <w:left w:val="single" w:sz="4" w:space="0" w:color="000000"/>
+            <w:bottom w:val="single" w:sz="4" w:space="0" w:color="000000"/>
+          </w:tcBorders>
+          <w:tcMar>
+            <w:top w:w="0" w:type="dxa"/>
+            <w:left w:w="70" w:type="dxa"/>
+            <w:bottom w:w="0" w:type="dxa"/>
+            <w:right w:w="70" w:type="dxa"/>
+          </w:tcMar>
+        </w:tcPr>
+        <w:p>
+          <w:pPr>
+            <w:snapToGrid w:val="0"/>
+            <w:jc w:val="both"/>
+            <w:rPr>
+              <w:rFonts w:ascii="Century Gothic" w:eastAsia="Times New Roman" w:hAnsi="Century Gothic" w:cs="Century Gothic"/>
+              <w:b/>
+              <w:bCs/>
+              <w:color w:val="000000"/>
+              <w:kern w:val="3"/>
+              <w:sz w:val="24"/>
+              <w:szCs w:val="27"/>
+              <w:lang w:val="ca-ES" w:eastAsia="zh-CN"/>
+            </w:rPr>
+          </w:pPr>
+          <w:r>
+            <w:rPr>
+              <w:rFonts w:ascii="Century Gothic" w:eastAsia="Times New Roman" w:hAnsi="Century Gothic" w:cs="Century Gothic"/>
+              <w:b/>
+              <w:bCs/>
+              <w:color w:val="000000"/>
+              <w:kern w:val="3"/>
+              <w:sz w:val="24"/>
+              <w:szCs w:val="27"/>
+              <w:lang w:val="ca-ES" w:eastAsia="zh-CN"/>
+            </w:rPr>
+            <w:t>Sistemas de Gestión Empresarial</w:t>
+          </w:r>
+        </w:p>
+      </w:tc>
+      <w:tc>
+        <w:tcPr>
+          <w:tcW w:w="1560" w:type="dxa"/>
+          <w:tcBorders>
+            <w:top w:val="single" w:sz="4" w:space="0" w:color="000000"/>
+            <w:left w:val="single" w:sz="4" w:space="0" w:color="000000"/>
+            <w:bottom w:val="single" w:sz="4" w:space="0" w:color="000000"/>
+          </w:tcBorders>
+          <w:tcMar>
+            <w:top w:w="0" w:type="dxa"/>
+            <w:left w:w="70" w:type="dxa"/>
+            <w:bottom w:w="0" w:type="dxa"/>
+            <w:right w:w="70" w:type="dxa"/>
+          </w:tcMar>
+        </w:tcPr>
+        <w:p>
+          <w:pPr>
+            <w:keepNext/>
+            <w:tabs>
+              <w:tab w:val="left" w:pos="0"/>
+            </w:tabs>
+            <w:snapToGrid w:val="0"/>
+            <w:jc w:val="both"/>
+            <w:outlineLvl w:val="0"/>
+            <w:rPr>
+              <w:rFonts w:ascii="Century Gothic" w:eastAsia="Century Gothic" w:hAnsi="Century Gothic" w:cs="Century Gothic"/>
+              <w:b/>
+              <w:bCs/>
+              <w:color w:val="000000"/>
+              <w:kern w:val="3"/>
+              <w:sz w:val="24"/>
+              <w:szCs w:val="27"/>
+              <w:lang w:val="ca-ES" w:eastAsia="zh-CN"/>
+            </w:rPr>
+          </w:pPr>
+          <w:r>
+            <w:rPr>
+              <w:rFonts w:ascii="Century Gothic" w:eastAsia="Century Gothic" w:hAnsi="Century Gothic" w:cs="Century Gothic"/>
+              <w:b/>
+              <w:bCs/>
+              <w:color w:val="000000"/>
+              <w:kern w:val="3"/>
+              <w:sz w:val="24"/>
+              <w:szCs w:val="27"/>
+              <w:lang w:val="ca-ES" w:eastAsia="zh-CN"/>
+            </w:rPr>
+            <w:t>Ejercicios</w:t>
+          </w:r>
+        </w:p>
+      </w:tc>
+      <w:tc>
+        <w:tcPr>
+          <w:tcW w:w="2141" w:type="dxa"/>
+          <w:tcBorders>
+            <w:top w:val="single" w:sz="4" w:space="0" w:color="000000"/>
+            <w:left w:val="single" w:sz="4" w:space="0" w:color="000000"/>
+            <w:bottom w:val="single" w:sz="4" w:space="0" w:color="000000"/>
+            <w:right w:val="single" w:sz="4" w:space="0" w:color="000000"/>
+          </w:tcBorders>
+          <w:tcMar>
+            <w:top w:w="0" w:type="dxa"/>
+            <w:left w:w="70" w:type="dxa"/>
+            <w:bottom w:w="0" w:type="dxa"/>
+            <w:right w:w="70" w:type="dxa"/>
+          </w:tcMar>
+        </w:tcPr>
+        <w:p>
+          <w:pPr>
+            <w:snapToGrid w:val="0"/>
+            <w:jc w:val="both"/>
+            <w:rPr>
+              <w:rFonts w:ascii="Century Gothic" w:eastAsia="Times New Roman" w:hAnsi="Century Gothic" w:cs="Century Gothic"/>
+              <w:color w:val="000000"/>
+              <w:kern w:val="3"/>
+              <w:sz w:val="24"/>
+              <w:szCs w:val="27"/>
+              <w:lang w:val="ca-ES" w:eastAsia="zh-CN"/>
+            </w:rPr>
+          </w:pPr>
+          <w:r>
+            <w:rPr>
+              <w:rFonts w:ascii="Century Gothic" w:eastAsia="Times New Roman" w:hAnsi="Century Gothic" w:cs="Century Gothic"/>
+              <w:color w:val="000000"/>
+              <w:kern w:val="3"/>
+              <w:sz w:val="24"/>
+              <w:szCs w:val="27"/>
+              <w:lang w:val="ca-ES" w:eastAsia="zh-CN"/>
+            </w:rPr>
+            <w:t>1ª Evaluación</w:t>
+          </w:r>
+        </w:p>
+      </w:tc>
+    </w:tr>
+    <w:tr>
+      <w:trPr>
+        <w:cantSplit/>
+      </w:trPr>
+      <w:tc>
+        <w:tcPr>
+          <w:tcW w:w="5938" w:type="dxa"/>
+          <w:tcBorders>
+            <w:left w:val="single" w:sz="4" w:space="0" w:color="000000"/>
+            <w:bottom w:val="single" w:sz="4" w:space="0" w:color="000000"/>
+          </w:tcBorders>
+          <w:tcMar>
+            <w:top w:w="0" w:type="dxa"/>
+            <w:left w:w="70" w:type="dxa"/>
+            <w:bottom w:w="0" w:type="dxa"/>
+            <w:right w:w="70" w:type="dxa"/>
+          </w:tcMar>
+        </w:tcPr>
+        <w:p>
+          <w:pPr>
+            <w:snapToGrid w:val="0"/>
+            <w:jc w:val="both"/>
+            <w:rPr>
+              <w:rFonts w:ascii="Times New Roman" w:eastAsia="Times New Roman" w:hAnsi="Times New Roman" w:cs="Times New Roman"/>
+              <w:kern w:val="3"/>
+              <w:sz w:val="24"/>
+              <w:szCs w:val="24"/>
+              <w:lang w:val="ca-ES" w:eastAsia="zh-CN"/>
+            </w:rPr>
+          </w:pPr>
+          <w:r>
+            <w:rPr>
+              <w:rFonts w:ascii="Century Gothic" w:eastAsia="Times New Roman" w:hAnsi="Century Gothic" w:cs="Century Gothic"/>
+              <w:b/>
+              <w:bCs/>
+              <w:color w:val="000000"/>
+              <w:kern w:val="3"/>
+              <w:sz w:val="24"/>
+              <w:szCs w:val="27"/>
+              <w:lang w:val="ca-ES" w:eastAsia="zh-CN"/>
+            </w:rPr>
+            <w:t>Identificación módulos ERP</w:t>
+          </w:r>
+        </w:p>
+      </w:tc>
+      <w:tc>
+        <w:tcPr>
+          <w:tcW w:w="1560" w:type="dxa"/>
+          <w:tcBorders>
+            <w:left w:val="single" w:sz="4" w:space="0" w:color="000000"/>
+            <w:bottom w:val="single" w:sz="4" w:space="0" w:color="000000"/>
+          </w:tcBorders>
+          <w:tcMar>
+            <w:top w:w="0" w:type="dxa"/>
+            <w:left w:w="70" w:type="dxa"/>
+            <w:bottom w:w="0" w:type="dxa"/>
+            <w:right w:w="70" w:type="dxa"/>
+          </w:tcMar>
+        </w:tcPr>
+        <w:p>
+          <w:pPr>
+            <w:snapToGrid w:val="0"/>
+            <w:jc w:val="both"/>
+            <w:rPr>
+              <w:rFonts w:ascii="Century Gothic" w:eastAsia="Times New Roman" w:hAnsi="Century Gothic" w:cs="Century Gothic"/>
+              <w:b/>
+              <w:bCs/>
+              <w:color w:val="000000"/>
+              <w:kern w:val="3"/>
+              <w:sz w:val="24"/>
+              <w:szCs w:val="27"/>
+              <w:lang w:val="ca-ES" w:eastAsia="zh-CN"/>
+            </w:rPr>
+          </w:pPr>
+          <w:r>
+            <w:rPr>
+              <w:rFonts w:ascii="Century Gothic" w:eastAsia="Times New Roman" w:hAnsi="Century Gothic" w:cs="Century Gothic"/>
+              <w:b/>
+              <w:bCs/>
+              <w:color w:val="000000"/>
+              <w:kern w:val="3"/>
+              <w:sz w:val="24"/>
+              <w:szCs w:val="27"/>
+              <w:lang w:val="ca-ES" w:eastAsia="zh-CN"/>
+            </w:rPr>
+            <w:t xml:space="preserve">GRUPO </w:t>
+          </w:r>
+        </w:p>
+      </w:tc>
+      <w:tc>
+        <w:tcPr>
+          <w:tcW w:w="2141" w:type="dxa"/>
+          <w:tcBorders>
+            <w:left w:val="single" w:sz="4" w:space="0" w:color="000000"/>
+            <w:bottom w:val="single" w:sz="4" w:space="0" w:color="000000"/>
+            <w:right w:val="single" w:sz="4" w:space="0" w:color="000000"/>
+          </w:tcBorders>
+          <w:tcMar>
+            <w:top w:w="0" w:type="dxa"/>
+            <w:left w:w="70" w:type="dxa"/>
+            <w:bottom w:w="0" w:type="dxa"/>
+            <w:right w:w="70" w:type="dxa"/>
+          </w:tcMar>
+        </w:tcPr>
+        <w:p>
+          <w:pPr>
+            <w:snapToGrid w:val="0"/>
+            <w:jc w:val="both"/>
+            <w:rPr>
+              <w:rFonts w:ascii="Century Gothic" w:eastAsia="Century Gothic" w:hAnsi="Century Gothic" w:cs="Century Gothic"/>
+              <w:color w:val="000000"/>
+              <w:kern w:val="3"/>
+              <w:sz w:val="24"/>
+              <w:szCs w:val="27"/>
+              <w:lang w:val="ca-ES" w:eastAsia="zh-CN"/>
+            </w:rPr>
+          </w:pPr>
+          <w:r>
+            <w:rPr>
+              <w:rFonts w:ascii="Century Gothic" w:eastAsia="Century Gothic" w:hAnsi="Century Gothic" w:cs="Century Gothic"/>
+              <w:color w:val="000000"/>
+              <w:kern w:val="3"/>
+              <w:sz w:val="24"/>
+              <w:szCs w:val="27"/>
+              <w:lang w:val="ca-ES" w:eastAsia="zh-CN"/>
+            </w:rPr>
+            <w:t xml:space="preserve"> </w:t>
+          </w:r>
+          <w:r>
+            <w:rPr>
+              <w:rFonts w:ascii="Century Gothic" w:eastAsia="Times New Roman" w:hAnsi="Century Gothic" w:cs="Century Gothic"/>
+              <w:b/>
+              <w:bCs/>
+              <w:color w:val="000000"/>
+              <w:kern w:val="3"/>
+              <w:sz w:val="24"/>
+              <w:szCs w:val="27"/>
+              <w:lang w:val="ca-ES" w:eastAsia="zh-CN"/>
+            </w:rPr>
+            <w:t>DAMT2</w:t>
+          </w:r>
+        </w:p>
+      </w:tc>
+    </w:tr>
+    <w:tr>
+      <w:trPr>
+        <w:cantSplit/>
+      </w:trPr>
+      <w:tc>
+        <w:tcPr>
+          <w:tcW w:w="5938" w:type="dxa"/>
+          <w:tcBorders>
+            <w:left w:val="single" w:sz="4" w:space="0" w:color="000000"/>
+            <w:bottom w:val="single" w:sz="4" w:space="0" w:color="000000"/>
+          </w:tcBorders>
+          <w:tcMar>
+            <w:top w:w="0" w:type="dxa"/>
+            <w:left w:w="70" w:type="dxa"/>
+            <w:bottom w:w="0" w:type="dxa"/>
+            <w:right w:w="70" w:type="dxa"/>
+          </w:tcMar>
+        </w:tcPr>
+        <w:p>
+          <w:pPr>
+            <w:snapToGrid w:val="0"/>
+            <w:jc w:val="both"/>
+            <w:rPr>
+              <w:rFonts w:ascii="Century Gothic" w:eastAsia="Times New Roman" w:hAnsi="Century Gothic" w:cs="Century Gothic"/>
+              <w:b/>
+              <w:bCs/>
+              <w:color w:val="000000"/>
+              <w:kern w:val="3"/>
+              <w:sz w:val="24"/>
+              <w:szCs w:val="27"/>
+              <w:lang w:val="ca-ES" w:eastAsia="zh-CN"/>
+            </w:rPr>
+          </w:pPr>
+          <w:r>
+            <w:rPr>
+              <w:rFonts w:ascii="Century Gothic" w:eastAsia="Times New Roman" w:hAnsi="Century Gothic" w:cs="Century Gothic"/>
+              <w:b/>
+              <w:bCs/>
+              <w:color w:val="000000"/>
+              <w:kern w:val="3"/>
+              <w:sz w:val="24"/>
+              <w:szCs w:val="27"/>
+              <w:lang w:val="ca-ES" w:eastAsia="zh-CN"/>
+            </w:rPr>
+            <w:t>Nombre y apellidos:</w:t>
+          </w:r>
+        </w:p>
+      </w:tc>
+      <w:tc>
+        <w:tcPr>
+          <w:tcW w:w="1560" w:type="dxa"/>
+          <w:tcBorders>
+            <w:left w:val="single" w:sz="4" w:space="0" w:color="000000"/>
+            <w:bottom w:val="single" w:sz="4" w:space="0" w:color="000000"/>
+          </w:tcBorders>
+          <w:tcMar>
+            <w:top w:w="0" w:type="dxa"/>
+            <w:left w:w="70" w:type="dxa"/>
+            <w:bottom w:w="0" w:type="dxa"/>
+            <w:right w:w="70" w:type="dxa"/>
+          </w:tcMar>
+        </w:tcPr>
+        <w:p>
+          <w:pPr>
+            <w:snapToGrid w:val="0"/>
+            <w:jc w:val="both"/>
+            <w:rPr>
+              <w:rFonts w:ascii="Century Gothic" w:eastAsia="Times New Roman" w:hAnsi="Century Gothic" w:cs="Century Gothic"/>
+              <w:b/>
+              <w:bCs/>
+              <w:color w:val="000000"/>
+              <w:kern w:val="3"/>
+              <w:sz w:val="24"/>
+              <w:szCs w:val="27"/>
+              <w:lang w:val="ca-ES" w:eastAsia="zh-CN"/>
+            </w:rPr>
+          </w:pPr>
+          <w:r>
+            <w:rPr>
+              <w:rFonts w:ascii="Century Gothic" w:eastAsia="Times New Roman" w:hAnsi="Century Gothic" w:cs="Century Gothic"/>
+              <w:b/>
+              <w:bCs/>
+              <w:color w:val="000000"/>
+              <w:kern w:val="3"/>
+              <w:sz w:val="24"/>
+              <w:szCs w:val="27"/>
+              <w:lang w:val="ca-ES" w:eastAsia="zh-CN"/>
+            </w:rPr>
+            <w:t>Fecha</w:t>
+          </w:r>
+        </w:p>
+      </w:tc>
+      <w:tc>
+        <w:tcPr>
+          <w:tcW w:w="2141" w:type="dxa"/>
+          <w:tcBorders>
+            <w:left w:val="single" w:sz="4" w:space="0" w:color="000000"/>
+            <w:bottom w:val="single" w:sz="4" w:space="0" w:color="000000"/>
+            <w:right w:val="single" w:sz="4" w:space="0" w:color="000000"/>
+          </w:tcBorders>
+          <w:tcMar>
+            <w:top w:w="0" w:type="dxa"/>
+            <w:left w:w="70" w:type="dxa"/>
+            <w:bottom w:w="0" w:type="dxa"/>
+            <w:right w:w="70" w:type="dxa"/>
+          </w:tcMar>
+        </w:tcPr>
+        <w:p>
+          <w:pPr>
+            <w:snapToGrid w:val="0"/>
+            <w:jc w:val="both"/>
+            <w:rPr>
+              <w:rFonts w:ascii="Times New Roman" w:eastAsia="Times New Roman" w:hAnsi="Times New Roman" w:cs="Times New Roman"/>
+              <w:kern w:val="3"/>
+              <w:sz w:val="24"/>
+              <w:szCs w:val="24"/>
+              <w:lang w:val="ca-ES" w:eastAsia="zh-CN"/>
+            </w:rPr>
+          </w:pPr>
+        </w:p>
+      </w:tc>
+    </w:tr>
+  </w:tbl>
   <w:p>
     <w:pPr>
       <w:pStyle w:val="Encabezado"/>
-      <w:tabs>
-        <w:tab w:val="clear" w:pos="4252"/>
-        <w:tab w:val="clear" w:pos="8504"/>
-        <w:tab w:val="center" w:pos="4111"/>
-        <w:tab w:val="right" w:pos="8080"/>
-      </w:tabs>
     </w:pPr>
-    <w:r>
-      <w:t>Sistemas de Gestión Empresarial</w:t>
-    </w:r>
-    <w:r>
-      <w:ptab w:relativeTo="margin" w:alignment="center" w:leader="none"/>
-    </w:r>
-    <w:r>
-      <w:ptab w:relativeTo="margin" w:alignment="right" w:leader="none"/>
-    </w:r>
-    <w:r>
-      <w:t xml:space="preserve">2º </w:t>
-    </w:r>
-    <w:r>
-      <w:t xml:space="preserve">GS </w:t>
-    </w:r>
-    <w:r>
-      <w:t>DAM</w:t>
-    </w:r>
   </w:p>
 </w:hdr>
 </file>
@@ -983,10 +1731,10 @@
       </w:rPr>
     </w:lvl>
   </w:abstractNum>
-  <w:num w:numId="1" w16cid:durableId="1253733241">
+  <w:num w:numId="1" w16cid:durableId="1954628954">
     <w:abstractNumId w:val="1"/>
   </w:num>
-  <w:num w:numId="2" w16cid:durableId="1240866642">
+  <w:num w:numId="2" w16cid:durableId="1419867865">
     <w:abstractNumId w:val="0"/>
   </w:num>
 </w:numbering>
@@ -1392,6 +2140,7 @@
   <w:style w:type="paragraph" w:default="1" w:styleId="Normal">
     <w:name w:val="Normal"/>
     <w:qFormat/>
+    <w:rsid w:val="006B7870"/>
   </w:style>
   <w:style w:type="character" w:default="1" w:styleId="Fuentedeprrafopredeter">
     <w:name w:val="Default Paragraph Font"/>
@@ -1483,12 +2232,69 @@
       </w:tblBorders>
     </w:tblPr>
   </w:style>
+  <w:style w:type="table" w:styleId="Tablaconcuadrcula1clara">
+    <w:name w:val="Grid Table 1 Light"/>
+    <w:basedOn w:val="Tablanormal"/>
+    <w:uiPriority w:val="46"/>
+    <w:rsid w:val="00452EBE"/>
+    <w:pPr>
+      <w:spacing w:after="0" w:line="240" w:lineRule="auto"/>
+    </w:pPr>
+    <w:tblPr>
+      <w:tblStyleRowBandSize w:val="1"/>
+      <w:tblStyleColBandSize w:val="1"/>
+      <w:tblBorders>
+        <w:top w:val="single" w:sz="4" w:space="0" w:color="999999" w:themeColor="text1" w:themeTint="66"/>
+        <w:left w:val="single" w:sz="4" w:space="0" w:color="999999" w:themeColor="text1" w:themeTint="66"/>
+        <w:bottom w:val="single" w:sz="4" w:space="0" w:color="999999" w:themeColor="text1" w:themeTint="66"/>
+        <w:right w:val="single" w:sz="4" w:space="0" w:color="999999" w:themeColor="text1" w:themeTint="66"/>
+        <w:insideH w:val="single" w:sz="4" w:space="0" w:color="999999" w:themeColor="text1" w:themeTint="66"/>
+        <w:insideV w:val="single" w:sz="4" w:space="0" w:color="999999" w:themeColor="text1" w:themeTint="66"/>
+      </w:tblBorders>
+    </w:tblPr>
+    <w:tblStylePr w:type="firstRow">
+      <w:rPr>
+        <w:b/>
+        <w:bCs/>
+      </w:rPr>
+      <w:tblPr/>
+      <w:tcPr>
+        <w:tcBorders>
+          <w:bottom w:val="single" w:sz="12" w:space="0" w:color="666666" w:themeColor="text1" w:themeTint="99"/>
+        </w:tcBorders>
+      </w:tcPr>
+    </w:tblStylePr>
+    <w:tblStylePr w:type="lastRow">
+      <w:rPr>
+        <w:b/>
+        <w:bCs/>
+      </w:rPr>
+      <w:tblPr/>
+      <w:tcPr>
+        <w:tcBorders>
+          <w:top w:val="double" w:sz="2" w:space="0" w:color="666666" w:themeColor="text1" w:themeTint="99"/>
+        </w:tcBorders>
+      </w:tcPr>
+    </w:tblStylePr>
+    <w:tblStylePr w:type="firstCol">
+      <w:rPr>
+        <w:b/>
+        <w:bCs/>
+      </w:rPr>
+    </w:tblStylePr>
+    <w:tblStylePr w:type="lastCol">
+      <w:rPr>
+        <w:b/>
+        <w:bCs/>
+      </w:rPr>
+    </w:tblStylePr>
+  </w:style>
   <w:style w:type="paragraph" w:styleId="Prrafodelista">
     <w:name w:val="List Paragraph"/>
     <w:basedOn w:val="Normal"/>
     <w:uiPriority w:val="34"/>
     <w:qFormat/>
-    <w:rsid w:val="00F70440"/>
+    <w:rsid w:val="006B7870"/>
     <w:pPr>
       <w:ind w:left="720"/>
       <w:contextualSpacing/>

--- a/DAM-2/SGE/EVALUACION-1/TEMA-1 - Identificacion de sistemas ERP-CRM/ACTIVIDADES/ACTIVIDAD-1/01. Introducción ERP.docx
+++ b/DAM-2/SGE/EVALUACION-1/TEMA-1 - Identificacion de sistemas ERP-CRM/ACTIVIDADES/ACTIVIDAD-1/01. Introducción ERP.docx
@@ -149,7 +149,21 @@
         <w:rPr>
           <w:color w:val="4472C4" w:themeColor="accent1"/>
         </w:rPr>
-        <w:t>lo mas logico es usar un ERP genérico ya que diseñar uno de cero supone un gasto muy alto, pero para una empresa grande no.</w:t>
+        <w:t xml:space="preserve">lo </w:t>
+      </w:r>
+      <w:proofErr w:type="spellStart"/>
+      <w:r>
+        <w:rPr>
+          <w:color w:val="4472C4" w:themeColor="accent1"/>
+        </w:rPr>
+        <w:t>mas</w:t>
+      </w:r>
+      <w:proofErr w:type="spellEnd"/>
+      <w:r>
+        <w:rPr>
+          <w:color w:val="4472C4" w:themeColor="accent1"/>
+        </w:rPr>
+        <w:t xml:space="preserve"> logico es usar un ERP genérico ya que diseñar uno de cero supone un gasto muy alto, pero para una empresa grande no.</w:t>
       </w:r>
     </w:p>
     <w:p>
@@ -230,7 +244,21 @@
         <w:rPr>
           <w:color w:val="4472C4" w:themeColor="accent1"/>
         </w:rPr>
-        <w:t>: Netsuite fue una de las pioneras en la revolución del cloud computing, siendo la primera empresa SaaS del mundo. Hoy en día NetSuite pertenece a Oracle y ofrece uno de los mejores sistemas ERP para empresas omnicanal que existen.</w:t>
+        <w:t xml:space="preserve">: Netsuite fue una de las pioneras en la revolución del cloud computing, siendo la primera empresa SaaS del mundo. Hoy en día NetSuite pertenece a Oracle y ofrece uno de los mejores sistemas ERP para empresas </w:t>
+      </w:r>
+      <w:proofErr w:type="spellStart"/>
+      <w:r>
+        <w:rPr>
+          <w:color w:val="4472C4" w:themeColor="accent1"/>
+        </w:rPr>
+        <w:t>omnicanal</w:t>
+      </w:r>
+      <w:proofErr w:type="spellEnd"/>
+      <w:r>
+        <w:rPr>
+          <w:color w:val="4472C4" w:themeColor="accent1"/>
+        </w:rPr>
+        <w:t xml:space="preserve"> que existen.</w:t>
       </w:r>
     </w:p>
     <w:p>
@@ -771,7 +799,32 @@
           <w:tcPr>
             <w:tcW w:w="4247" w:type="dxa"/>
           </w:tcPr>
-          <w:p/>
+          <w:p>
+            <w:pPr>
+              <w:jc w:val="both"/>
+              <w:rPr>
+                <w:u w:val="single"/>
+              </w:rPr>
+            </w:pPr>
+            <w:r>
+              <w:rPr>
+                <w:color w:val="4472C4" w:themeColor="accent1"/>
+              </w:rPr>
+              <w:t>I</w:t>
+            </w:r>
+            <w:r>
+              <w:rPr>
+                <w:color w:val="4472C4" w:themeColor="accent1"/>
+              </w:rPr>
+              <w:t>mplica la gestión y supervisión de todas las funciones y capacidades del sistema ERP. Esto incluye la configuración del sistema para satisfacer las necesidades específicas de la empresa</w:t>
+            </w:r>
+            <w:r>
+              <w:rPr>
+                <w:color w:val="4472C4" w:themeColor="accent1"/>
+              </w:rPr>
+              <w:t>.</w:t>
+            </w:r>
+          </w:p>
         </w:tc>
       </w:tr>
       <w:tr>
@@ -789,7 +842,21 @@
           <w:tcPr>
             <w:tcW w:w="4247" w:type="dxa"/>
           </w:tcPr>
-          <w:p/>
+          <w:p>
+            <w:pPr>
+              <w:jc w:val="both"/>
+              <w:rPr>
+                <w:color w:val="4472C4" w:themeColor="accent1"/>
+                <w:u w:val="single"/>
+              </w:rPr>
+            </w:pPr>
+            <w:r>
+              <w:rPr>
+                <w:color w:val="4472C4" w:themeColor="accent1"/>
+              </w:rPr>
+              <w:t>Los archivos maestros son conjuntos de datos que sirven como fuente principal de información clave utilizada. Los archivos maestros son esenciales para garantizar la coherencia y precisión de los datos a lo largo de todas las operaciones y procesos empresariales</w:t>
+            </w:r>
+          </w:p>
         </w:tc>
       </w:tr>
       <w:tr>
@@ -807,7 +874,23 @@
           <w:tcPr>
             <w:tcW w:w="4247" w:type="dxa"/>
           </w:tcPr>
-          <w:p/>
+          <w:p>
+            <w:pPr>
+              <w:jc w:val="both"/>
+            </w:pPr>
+            <w:r>
+              <w:rPr>
+                <w:color w:val="4472C4" w:themeColor="accent1"/>
+              </w:rPr>
+              <w:t>C</w:t>
+            </w:r>
+            <w:r>
+              <w:rPr>
+                <w:color w:val="4472C4" w:themeColor="accent1"/>
+              </w:rPr>
+              <w:t>ualquier entidad externa con la que una empresa hace negocios. Esto puede incluir clientes, proveedores, socios comerciales, etc.</w:t>
+            </w:r>
+          </w:p>
         </w:tc>
       </w:tr>
       <w:tr>
@@ -825,7 +908,29 @@
           <w:tcPr>
             <w:tcW w:w="4247" w:type="dxa"/>
           </w:tcPr>
-          <w:p/>
+          <w:p>
+            <w:pPr>
+              <w:jc w:val="both"/>
+            </w:pPr>
+            <w:r>
+              <w:rPr>
+                <w:color w:val="4472C4" w:themeColor="accent1"/>
+              </w:rPr>
+              <w:t>C</w:t>
+            </w:r>
+            <w:r>
+              <w:rPr>
+                <w:color w:val="4472C4" w:themeColor="accent1"/>
+              </w:rPr>
+              <w:t>ualquier bien o servicio que una empresa ofrece</w:t>
+            </w:r>
+            <w:r>
+              <w:rPr>
+                <w:color w:val="4472C4" w:themeColor="accent1"/>
+              </w:rPr>
+              <w:t>, o requiere.</w:t>
+            </w:r>
+          </w:p>
         </w:tc>
       </w:tr>
       <w:tr>
@@ -843,7 +948,32 @@
           <w:tcPr>
             <w:tcW w:w="4247" w:type="dxa"/>
           </w:tcPr>
-          <w:p/>
+          <w:p>
+            <w:pPr>
+              <w:jc w:val="both"/>
+              <w:rPr>
+                <w:u w:val="single"/>
+              </w:rPr>
+            </w:pPr>
+            <w:r>
+              <w:rPr>
+                <w:color w:val="4472C4" w:themeColor="accent1"/>
+              </w:rPr>
+              <w:t xml:space="preserve">Son </w:t>
+            </w:r>
+            <w:r>
+              <w:rPr>
+                <w:color w:val="4472C4" w:themeColor="accent1"/>
+              </w:rPr>
+              <w:t>estructuras de datos que almacenan información esencial para el funcionamiento del sistema. Algunos ejemplos pueden incluir tablas para clientes, productos, pedidos, facturas, etc</w:t>
+            </w:r>
+            <w:r>
+              <w:rPr>
+                <w:color w:val="4472C4" w:themeColor="accent1"/>
+              </w:rPr>
+              <w:t>.</w:t>
+            </w:r>
+          </w:p>
         </w:tc>
       </w:tr>
       <w:tr>
@@ -870,7 +1000,50 @@
           <w:tcPr>
             <w:tcW w:w="4247" w:type="dxa"/>
           </w:tcPr>
-          <w:p/>
+          <w:p>
+            <w:pPr>
+              <w:jc w:val="both"/>
+              <w:rPr>
+                <w:color w:val="4472C4" w:themeColor="accent1"/>
+              </w:rPr>
+            </w:pPr>
+            <w:r>
+              <w:rPr>
+                <w:color w:val="4472C4" w:themeColor="accent1"/>
+              </w:rPr>
+              <w:t>Las funcionalidades básicas del núcleo de un ERP suelen incluir la gestión financiera</w:t>
+            </w:r>
+            <w:r>
+              <w:rPr>
+                <w:color w:val="4472C4" w:themeColor="accent1"/>
+              </w:rPr>
+              <w:t>,</w:t>
+            </w:r>
+            <w:r>
+              <w:rPr>
+                <w:color w:val="4472C4" w:themeColor="accent1"/>
+              </w:rPr>
+              <w:t xml:space="preserve"> la gestión de compras y ventas</w:t>
+            </w:r>
+            <w:r>
+              <w:rPr>
+                <w:color w:val="4472C4" w:themeColor="accent1"/>
+              </w:rPr>
+              <w:t xml:space="preserve"> o </w:t>
+            </w:r>
+            <w:r>
+              <w:rPr>
+                <w:color w:val="4472C4" w:themeColor="accent1"/>
+              </w:rPr>
+              <w:t>la gestión de recursos humanos y otras funciones esenciales para el funcionamiento eficiente de una empresa</w:t>
+            </w:r>
+            <w:r>
+              <w:rPr>
+                <w:color w:val="4472C4" w:themeColor="accent1"/>
+              </w:rPr>
+              <w:t>.</w:t>
+            </w:r>
+          </w:p>
         </w:tc>
       </w:tr>
       <w:tr>
@@ -894,7 +1067,57 @@
           <w:tcPr>
             <w:tcW w:w="4247" w:type="dxa"/>
           </w:tcPr>
-          <w:p/>
+          <w:p>
+            <w:pPr>
+              <w:jc w:val="both"/>
+              <w:rPr>
+                <w:color w:val="4472C4" w:themeColor="accent1"/>
+                <w:u w:val="single"/>
+              </w:rPr>
+            </w:pPr>
+            <w:r>
+              <w:rPr>
+                <w:color w:val="4472C4" w:themeColor="accent1"/>
+              </w:rPr>
+              <w:t>I</w:t>
+            </w:r>
+            <w:r>
+              <w:rPr>
+                <w:color w:val="4472C4" w:themeColor="accent1"/>
+              </w:rPr>
+              <w:t>nclu</w:t>
+            </w:r>
+            <w:r>
+              <w:rPr>
+                <w:color w:val="4472C4" w:themeColor="accent1"/>
+              </w:rPr>
+              <w:t>ye</w:t>
+            </w:r>
+            <w:r>
+              <w:rPr>
+                <w:color w:val="4472C4" w:themeColor="accent1"/>
+              </w:rPr>
+              <w:t xml:space="preserve"> funcionalidades como cuentas por cobrar/por paga</w:t>
+            </w:r>
+            <w:r>
+              <w:rPr>
+                <w:color w:val="4472C4" w:themeColor="accent1"/>
+              </w:rPr>
+              <w:t>r</w:t>
+            </w:r>
+            <w:r>
+              <w:rPr>
+                <w:color w:val="4472C4" w:themeColor="accent1"/>
+              </w:rPr>
+              <w:t xml:space="preserve">, generación de balances y elaboración automática del libro </w:t>
+            </w:r>
+            <w:r>
+              <w:rPr>
+                <w:color w:val="4472C4" w:themeColor="accent1"/>
+              </w:rPr>
+              <w:t>de cuentas.</w:t>
+            </w:r>
+          </w:p>
         </w:tc>
       </w:tr>
       <w:tr>
@@ -904,6 +1127,7 @@
           </w:tcPr>
           <w:p>
             <w:r>
+              <w:lastRenderedPageBreak/>
               <w:t xml:space="preserve">Funcionalidades básicas del módulo </w:t>
             </w:r>
             <w:r>
@@ -918,7 +1142,32 @@
           <w:tcPr>
             <w:tcW w:w="4247" w:type="dxa"/>
           </w:tcPr>
-          <w:p/>
+          <w:p>
+            <w:pPr>
+              <w:jc w:val="both"/>
+              <w:rPr>
+                <w:color w:val="4472C4" w:themeColor="accent1"/>
+              </w:rPr>
+            </w:pPr>
+            <w:r>
+              <w:rPr>
+                <w:color w:val="4472C4" w:themeColor="accent1"/>
+              </w:rPr>
+              <w:t xml:space="preserve">Incluye </w:t>
+            </w:r>
+            <w:r>
+              <w:rPr>
+                <w:color w:val="4472C4" w:themeColor="accent1"/>
+              </w:rPr>
+              <w:t xml:space="preserve">funcionalidades como adquisiciones, gestión de pedidos de compra (pedido, albarán, factura) y gestión de </w:t>
+            </w:r>
+            <w:r>
+              <w:rPr>
+                <w:color w:val="4472C4" w:themeColor="accent1"/>
+              </w:rPr>
+              <w:t>proveedores.</w:t>
+            </w:r>
+          </w:p>
         </w:tc>
       </w:tr>
       <w:tr>
@@ -942,7 +1191,44 @@
           <w:tcPr>
             <w:tcW w:w="4247" w:type="dxa"/>
           </w:tcPr>
-          <w:p/>
+          <w:p>
+            <w:pPr>
+              <w:jc w:val="both"/>
+              <w:rPr>
+                <w:color w:val="4472C4" w:themeColor="accent1"/>
+              </w:rPr>
+            </w:pPr>
+            <w:r>
+              <w:rPr>
+                <w:color w:val="4472C4" w:themeColor="accent1"/>
+              </w:rPr>
+              <w:t xml:space="preserve">Incluye </w:t>
+            </w:r>
+            <w:r>
+              <w:rPr>
+                <w:color w:val="4472C4" w:themeColor="accent1"/>
+              </w:rPr>
+              <w:t xml:space="preserve">funcionalidades como generación de citas, gestión contactos, facturación de </w:t>
+            </w:r>
+            <w:r>
+              <w:rPr>
+                <w:color w:val="4472C4" w:themeColor="accent1"/>
+              </w:rPr>
+              <w:t>ventas, gestión</w:t>
+            </w:r>
+            <w:r>
+              <w:rPr>
+                <w:color w:val="4472C4" w:themeColor="accent1"/>
+              </w:rPr>
+              <w:t xml:space="preserve"> de tarifas y procesamiento de pagos</w:t>
+            </w:r>
+            <w:r>
+              <w:rPr>
+                <w:color w:val="4472C4" w:themeColor="accent1"/>
+              </w:rPr>
+              <w:t>.</w:t>
+            </w:r>
+          </w:p>
         </w:tc>
       </w:tr>
       <w:tr>
@@ -966,7 +1252,26 @@
           <w:tcPr>
             <w:tcW w:w="4247" w:type="dxa"/>
           </w:tcPr>
-          <w:p/>
+          <w:p>
+            <w:pPr>
+              <w:jc w:val="both"/>
+              <w:rPr>
+                <w:color w:val="4472C4" w:themeColor="accent1"/>
+              </w:rPr>
+            </w:pPr>
+            <w:r>
+              <w:rPr>
+                <w:color w:val="4472C4" w:themeColor="accent1"/>
+              </w:rPr>
+              <w:t xml:space="preserve">Incluye </w:t>
+            </w:r>
+            <w:r>
+              <w:rPr>
+                <w:color w:val="4472C4" w:themeColor="accent1"/>
+              </w:rPr>
+              <w:t>funcionalidades como planificación de la capacidad de producción, planificación de las necesidades del material.</w:t>
+            </w:r>
+          </w:p>
         </w:tc>
       </w:tr>
       <w:tr>
@@ -990,7 +1295,56 @@
           <w:tcPr>
             <w:tcW w:w="4247" w:type="dxa"/>
           </w:tcPr>
-          <w:p/>
+          <w:p>
+            <w:pPr>
+              <w:jc w:val="both"/>
+              <w:rPr>
+                <w:color w:val="4472C4" w:themeColor="accent1"/>
+              </w:rPr>
+            </w:pPr>
+            <w:r>
+              <w:rPr>
+                <w:color w:val="4472C4" w:themeColor="accent1"/>
+              </w:rPr>
+              <w:t xml:space="preserve">Incluye </w:t>
+            </w:r>
+            <w:r>
+              <w:rPr>
+                <w:color w:val="4472C4" w:themeColor="accent1"/>
+              </w:rPr>
+              <w:t>funcionalidades como administración del personal (contratación, despidos), seguimiento del tiempo (horas trabajadas)</w:t>
+            </w:r>
+            <w:r>
+              <w:rPr>
+                <w:color w:val="4472C4" w:themeColor="accent1"/>
+              </w:rPr>
+              <w:t>, administración</w:t>
+            </w:r>
+            <w:r>
+              <w:rPr>
+                <w:color w:val="4472C4" w:themeColor="accent1"/>
+              </w:rPr>
+              <w:t xml:space="preserve"> del aprendizaje (formación)</w:t>
+            </w:r>
+            <w:r>
+              <w:rPr>
+                <w:color w:val="4472C4" w:themeColor="accent1"/>
+              </w:rPr>
+              <w:t xml:space="preserve"> y </w:t>
+            </w:r>
+            <w:r>
+              <w:rPr>
+                <w:color w:val="4472C4" w:themeColor="accent1"/>
+              </w:rPr>
+              <w:t>administración del tiempo libre (vacaciones</w:t>
+            </w:r>
+            <w:r>
+              <w:rPr>
+                <w:color w:val="4472C4" w:themeColor="accent1"/>
+              </w:rPr>
+              <w:t>).</w:t>
+            </w:r>
+          </w:p>
         </w:tc>
       </w:tr>
     </w:tbl>
@@ -1006,9 +1360,20 @@
         </w:rPr>
       </w:pPr>
     </w:p>
-    <w:p/>
+    <w:p>
+      <w:pPr>
+        <w:rPr>
+          <w:u w:val="single"/>
+        </w:rPr>
+      </w:pPr>
+    </w:p>
     <w:sectPr>
-      <w:headerReference w:type="default" r:id="rId7"/>
+      <w:headerReference w:type="even" r:id="rId7"/>
+      <w:headerReference w:type="default" r:id="rId8"/>
+      <w:footerReference w:type="even" r:id="rId9"/>
+      <w:footerReference w:type="default" r:id="rId10"/>
+      <w:headerReference w:type="first" r:id="rId11"/>
+      <w:footerReference w:type="first" r:id="rId12"/>
       <w:pgSz w:w="11906" w:h="16838"/>
       <w:pgMar w:top="1417" w:right="1701" w:bottom="1417" w:left="1701" w:header="708" w:footer="708" w:gutter="0"/>
       <w:cols w:space="708"/>
@@ -1043,6 +1408,36 @@
 </w:endnotes>
 </file>
 
+<file path=word/footer1.xml><?xml version="1.0" encoding="utf-8"?>
+<w:ftr xmlns:wpc="http://schemas.microsoft.com/office/word/2010/wordprocessingCanvas" xmlns:cx="http://schemas.microsoft.com/office/drawing/2014/chartex" xmlns:cx1="http://schemas.microsoft.com/office/drawing/2015/9/8/chartex" xmlns:cx2="http://schemas.microsoft.com/office/drawing/2015/10/21/chartex" xmlns:cx3="http://schemas.microsoft.com/office/drawing/2016/5/9/chartex" xmlns:cx4="http://schemas.microsoft.com/office/drawing/2016/5/10/chartex" xmlns:cx5="http://schemas.microsoft.com/office/drawing/2016/5/11/chartex" xmlns:cx6="http://schemas.microsoft.com/office/drawing/2016/5/12/chartex" xmlns:cx7="http://schemas.microsoft.com/office/drawing/2016/5/13/chartex" xmlns:cx8="http://schemas.microsoft.com/office/drawing/2016/5/14/chartex" xmlns:mc="http://schemas.openxmlformats.org/markup-compatibility/2006" xmlns:aink="http://schemas.microsoft.com/office/drawing/2016/ink" xmlns:am3d="http://schemas.microsoft.com/office/drawing/2017/model3d" xmlns:o="urn:schemas-microsoft-com:office:office" xmlns:oel="http://schemas.microsoft.com/office/2019/extlst" xmlns:r="http://schemas.openxmlformats.org/officeDocument/2006/relationships" xmlns:m="http://schemas.openxmlformats.org/officeDocument/2006/math" xmlns:v="urn:schemas-microsoft-com:vml" xmlns:wp14="http://schemas.microsoft.com/office/word/2010/wordprocessingDrawing" xmlns:wp="http://schemas.openxmlformats.org/drawingml/2006/wordprocessingDrawing" xmlns:w10="urn:schemas-microsoft-com:office:word" xmlns:w="http://schemas.openxmlformats.org/wordprocessingml/2006/main" xmlns:w14="http://schemas.microsoft.com/office/word/2010/wordml" xmlns:w15="http://schemas.microsoft.com/office/word/2012/wordml" xmlns:w16cex="http://schemas.microsoft.com/office/word/2018/wordml/cex" xmlns:w16cid="http://schemas.microsoft.com/office/word/2016/wordml/cid" xmlns:w16="http://schemas.microsoft.com/office/word/2018/wordml" xmlns:w16sdtdh="http://schemas.microsoft.com/office/word/2020/wordml/sdtdatahash" xmlns:w16se="http://schemas.microsoft.com/office/word/2015/wordml/symex" xmlns:wpg="http://schemas.microsoft.com/office/word/2010/wordprocessingGroup" xmlns:wpi="http://schemas.microsoft.com/office/word/2010/wordprocessingInk" xmlns:wne="http://schemas.microsoft.com/office/word/2006/wordml" xmlns:wps="http://schemas.microsoft.com/office/word/2010/wordprocessingShape" mc:Ignorable="w14 w15 w16se w16cid w16 w16cex w16sdtdh wp14">
+  <w:p>
+    <w:pPr>
+      <w:pStyle w:val="Piedepgina"/>
+    </w:pPr>
+  </w:p>
+</w:ftr>
+</file>
+
+<file path=word/footer2.xml><?xml version="1.0" encoding="utf-8"?>
+<w:ftr xmlns:wpc="http://schemas.microsoft.com/office/word/2010/wordprocessingCanvas" xmlns:cx="http://schemas.microsoft.com/office/drawing/2014/chartex" xmlns:cx1="http://schemas.microsoft.com/office/drawing/2015/9/8/chartex" xmlns:cx2="http://schemas.microsoft.com/office/drawing/2015/10/21/chartex" xmlns:cx3="http://schemas.microsoft.com/office/drawing/2016/5/9/chartex" xmlns:cx4="http://schemas.microsoft.com/office/drawing/2016/5/10/chartex" xmlns:cx5="http://schemas.microsoft.com/office/drawing/2016/5/11/chartex" xmlns:cx6="http://schemas.microsoft.com/office/drawing/2016/5/12/chartex" xmlns:cx7="http://schemas.microsoft.com/office/drawing/2016/5/13/chartex" xmlns:cx8="http://schemas.microsoft.com/office/drawing/2016/5/14/chartex" xmlns:mc="http://schemas.openxmlformats.org/markup-compatibility/2006" xmlns:aink="http://schemas.microsoft.com/office/drawing/2016/ink" xmlns:am3d="http://schemas.microsoft.com/office/drawing/2017/model3d" xmlns:o="urn:schemas-microsoft-com:office:office" xmlns:oel="http://schemas.microsoft.com/office/2019/extlst" xmlns:r="http://schemas.openxmlformats.org/officeDocument/2006/relationships" xmlns:m="http://schemas.openxmlformats.org/officeDocument/2006/math" xmlns:v="urn:schemas-microsoft-com:vml" xmlns:wp14="http://schemas.microsoft.com/office/word/2010/wordprocessingDrawing" xmlns:wp="http://schemas.openxmlformats.org/drawingml/2006/wordprocessingDrawing" xmlns:w10="urn:schemas-microsoft-com:office:word" xmlns:w="http://schemas.openxmlformats.org/wordprocessingml/2006/main" xmlns:w14="http://schemas.microsoft.com/office/word/2010/wordml" xmlns:w15="http://schemas.microsoft.com/office/word/2012/wordml" xmlns:w16cex="http://schemas.microsoft.com/office/word/2018/wordml/cex" xmlns:w16cid="http://schemas.microsoft.com/office/word/2016/wordml/cid" xmlns:w16="http://schemas.microsoft.com/office/word/2018/wordml" xmlns:w16sdtdh="http://schemas.microsoft.com/office/word/2020/wordml/sdtdatahash" xmlns:w16se="http://schemas.microsoft.com/office/word/2015/wordml/symex" xmlns:wpg="http://schemas.microsoft.com/office/word/2010/wordprocessingGroup" xmlns:wpi="http://schemas.microsoft.com/office/word/2010/wordprocessingInk" xmlns:wne="http://schemas.microsoft.com/office/word/2006/wordml" xmlns:wps="http://schemas.microsoft.com/office/word/2010/wordprocessingShape" mc:Ignorable="w14 w15 w16se w16cid w16 w16cex w16sdtdh wp14">
+  <w:p>
+    <w:pPr>
+      <w:pStyle w:val="Piedepgina"/>
+    </w:pPr>
+  </w:p>
+</w:ftr>
+</file>
+
+<file path=word/footer3.xml><?xml version="1.0" encoding="utf-8"?>
+<w:ftr xmlns:wpc="http://schemas.microsoft.com/office/word/2010/wordprocessingCanvas" xmlns:cx="http://schemas.microsoft.com/office/drawing/2014/chartex" xmlns:cx1="http://schemas.microsoft.com/office/drawing/2015/9/8/chartex" xmlns:cx2="http://schemas.microsoft.com/office/drawing/2015/10/21/chartex" xmlns:cx3="http://schemas.microsoft.com/office/drawing/2016/5/9/chartex" xmlns:cx4="http://schemas.microsoft.com/office/drawing/2016/5/10/chartex" xmlns:cx5="http://schemas.microsoft.com/office/drawing/2016/5/11/chartex" xmlns:cx6="http://schemas.microsoft.com/office/drawing/2016/5/12/chartex" xmlns:cx7="http://schemas.microsoft.com/office/drawing/2016/5/13/chartex" xmlns:cx8="http://schemas.microsoft.com/office/drawing/2016/5/14/chartex" xmlns:mc="http://schemas.openxmlformats.org/markup-compatibility/2006" xmlns:aink="http://schemas.microsoft.com/office/drawing/2016/ink" xmlns:am3d="http://schemas.microsoft.com/office/drawing/2017/model3d" xmlns:o="urn:schemas-microsoft-com:office:office" xmlns:oel="http://schemas.microsoft.com/office/2019/extlst" xmlns:r="http://schemas.openxmlformats.org/officeDocument/2006/relationships" xmlns:m="http://schemas.openxmlformats.org/officeDocument/2006/math" xmlns:v="urn:schemas-microsoft-com:vml" xmlns:wp14="http://schemas.microsoft.com/office/word/2010/wordprocessingDrawing" xmlns:wp="http://schemas.openxmlformats.org/drawingml/2006/wordprocessingDrawing" xmlns:w10="urn:schemas-microsoft-com:office:word" xmlns:w="http://schemas.openxmlformats.org/wordprocessingml/2006/main" xmlns:w14="http://schemas.microsoft.com/office/word/2010/wordml" xmlns:w15="http://schemas.microsoft.com/office/word/2012/wordml" xmlns:w16cex="http://schemas.microsoft.com/office/word/2018/wordml/cex" xmlns:w16cid="http://schemas.microsoft.com/office/word/2016/wordml/cid" xmlns:w16="http://schemas.microsoft.com/office/word/2018/wordml" xmlns:w16sdtdh="http://schemas.microsoft.com/office/word/2020/wordml/sdtdatahash" xmlns:w16se="http://schemas.microsoft.com/office/word/2015/wordml/symex" xmlns:wpg="http://schemas.microsoft.com/office/word/2010/wordprocessingGroup" xmlns:wpi="http://schemas.microsoft.com/office/word/2010/wordprocessingInk" xmlns:wne="http://schemas.microsoft.com/office/word/2006/wordml" xmlns:wps="http://schemas.microsoft.com/office/word/2010/wordprocessingShape" mc:Ignorable="w14 w15 w16se w16cid w16 w16cex w16sdtdh wp14">
+  <w:p>
+    <w:pPr>
+      <w:pStyle w:val="Piedepgina"/>
+    </w:pPr>
+  </w:p>
+</w:ftr>
+</file>
+
 <file path=word/footnotes.xml><?xml version="1.0" encoding="utf-8"?>
 <w:footnotes xmlns:wpc="http://schemas.microsoft.com/office/word/2010/wordprocessingCanvas" xmlns:cx="http://schemas.microsoft.com/office/drawing/2014/chartex" xmlns:cx1="http://schemas.microsoft.com/office/drawing/2015/9/8/chartex" xmlns:cx2="http://schemas.microsoft.com/office/drawing/2015/10/21/chartex" xmlns:cx3="http://schemas.microsoft.com/office/drawing/2016/5/9/chartex" xmlns:cx4="http://schemas.microsoft.com/office/drawing/2016/5/10/chartex" xmlns:cx5="http://schemas.microsoft.com/office/drawing/2016/5/11/chartex" xmlns:cx6="http://schemas.microsoft.com/office/drawing/2016/5/12/chartex" xmlns:cx7="http://schemas.microsoft.com/office/drawing/2016/5/13/chartex" xmlns:cx8="http://schemas.microsoft.com/office/drawing/2016/5/14/chartex" xmlns:mc="http://schemas.openxmlformats.org/markup-compatibility/2006" xmlns:aink="http://schemas.microsoft.com/office/drawing/2016/ink" xmlns:am3d="http://schemas.microsoft.com/office/drawing/2017/model3d" xmlns:o="urn:schemas-microsoft-com:office:office" xmlns:oel="http://schemas.microsoft.com/office/2019/extlst" xmlns:r="http://schemas.openxmlformats.org/officeDocument/2006/relationships" xmlns:m="http://schemas.openxmlformats.org/officeDocument/2006/math" xmlns:v="urn:schemas-microsoft-com:vml" xmlns:wp14="http://schemas.microsoft.com/office/word/2010/wordprocessingDrawing" xmlns:wp="http://schemas.openxmlformats.org/drawingml/2006/wordprocessingDrawing" xmlns:w10="urn:schemas-microsoft-com:office:word" xmlns:w="http://schemas.openxmlformats.org/wordprocessingml/2006/main" xmlns:w14="http://schemas.microsoft.com/office/word/2010/wordml" xmlns:w15="http://schemas.microsoft.com/office/word/2012/wordml" xmlns:w16cex="http://schemas.microsoft.com/office/word/2018/wordml/cex" xmlns:w16cid="http://schemas.microsoft.com/office/word/2016/wordml/cid" xmlns:w16="http://schemas.microsoft.com/office/word/2018/wordml" xmlns:w16sdtdh="http://schemas.microsoft.com/office/word/2020/wordml/sdtdatahash" xmlns:w16se="http://schemas.microsoft.com/office/word/2015/wordml/symex" xmlns:wpg="http://schemas.microsoft.com/office/word/2010/wordprocessingGroup" xmlns:wpi="http://schemas.microsoft.com/office/word/2010/wordprocessingInk" xmlns:wne="http://schemas.microsoft.com/office/word/2006/wordml" xmlns:wps="http://schemas.microsoft.com/office/word/2010/wordprocessingShape" mc:Ignorable="w14 w15 w16se w16cid w16 w16cex w16sdtdh wp14">
   <w:footnote w:type="separator" w:id="-1">
@@ -1069,6 +1464,16 @@
 </file>
 
 <file path=word/header1.xml><?xml version="1.0" encoding="utf-8"?>
+<w:hdr xmlns:wpc="http://schemas.microsoft.com/office/word/2010/wordprocessingCanvas" xmlns:cx="http://schemas.microsoft.com/office/drawing/2014/chartex" xmlns:cx1="http://schemas.microsoft.com/office/drawing/2015/9/8/chartex" xmlns:cx2="http://schemas.microsoft.com/office/drawing/2015/10/21/chartex" xmlns:cx3="http://schemas.microsoft.com/office/drawing/2016/5/9/chartex" xmlns:cx4="http://schemas.microsoft.com/office/drawing/2016/5/10/chartex" xmlns:cx5="http://schemas.microsoft.com/office/drawing/2016/5/11/chartex" xmlns:cx6="http://schemas.microsoft.com/office/drawing/2016/5/12/chartex" xmlns:cx7="http://schemas.microsoft.com/office/drawing/2016/5/13/chartex" xmlns:cx8="http://schemas.microsoft.com/office/drawing/2016/5/14/chartex" xmlns:mc="http://schemas.openxmlformats.org/markup-compatibility/2006" xmlns:aink="http://schemas.microsoft.com/office/drawing/2016/ink" xmlns:am3d="http://schemas.microsoft.com/office/drawing/2017/model3d" xmlns:o="urn:schemas-microsoft-com:office:office" xmlns:oel="http://schemas.microsoft.com/office/2019/extlst" xmlns:r="http://schemas.openxmlformats.org/officeDocument/2006/relationships" xmlns:m="http://schemas.openxmlformats.org/officeDocument/2006/math" xmlns:v="urn:schemas-microsoft-com:vml" xmlns:wp14="http://schemas.microsoft.com/office/word/2010/wordprocessingDrawing" xmlns:wp="http://schemas.openxmlformats.org/drawingml/2006/wordprocessingDrawing" xmlns:w10="urn:schemas-microsoft-com:office:word" xmlns:w="http://schemas.openxmlformats.org/wordprocessingml/2006/main" xmlns:w14="http://schemas.microsoft.com/office/word/2010/wordml" xmlns:w15="http://schemas.microsoft.com/office/word/2012/wordml" xmlns:w16cex="http://schemas.microsoft.com/office/word/2018/wordml/cex" xmlns:w16cid="http://schemas.microsoft.com/office/word/2016/wordml/cid" xmlns:w16="http://schemas.microsoft.com/office/word/2018/wordml" xmlns:w16sdtdh="http://schemas.microsoft.com/office/word/2020/wordml/sdtdatahash" xmlns:w16se="http://schemas.microsoft.com/office/word/2015/wordml/symex" xmlns:wpg="http://schemas.microsoft.com/office/word/2010/wordprocessingGroup" xmlns:wpi="http://schemas.microsoft.com/office/word/2010/wordprocessingInk" xmlns:wne="http://schemas.microsoft.com/office/word/2006/wordml" xmlns:wps="http://schemas.microsoft.com/office/word/2010/wordprocessingShape" mc:Ignorable="w14 w15 w16se w16cid w16 w16cex w16sdtdh wp14">
+  <w:p>
+    <w:pPr>
+      <w:pStyle w:val="Encabezado"/>
+    </w:pPr>
+  </w:p>
+</w:hdr>
+</file>
+
+<file path=word/header2.xml><?xml version="1.0" encoding="utf-8"?>
 <w:hdr xmlns:wpc="http://schemas.microsoft.com/office/word/2010/wordprocessingCanvas" xmlns:cx="http://schemas.microsoft.com/office/drawing/2014/chartex" xmlns:cx1="http://schemas.microsoft.com/office/drawing/2015/9/8/chartex" xmlns:cx2="http://schemas.microsoft.com/office/drawing/2015/10/21/chartex" xmlns:cx3="http://schemas.microsoft.com/office/drawing/2016/5/9/chartex" xmlns:cx4="http://schemas.microsoft.com/office/drawing/2016/5/10/chartex" xmlns:cx5="http://schemas.microsoft.com/office/drawing/2016/5/11/chartex" xmlns:cx6="http://schemas.microsoft.com/office/drawing/2016/5/12/chartex" xmlns:cx7="http://schemas.microsoft.com/office/drawing/2016/5/13/chartex" xmlns:cx8="http://schemas.microsoft.com/office/drawing/2016/5/14/chartex" xmlns:mc="http://schemas.openxmlformats.org/markup-compatibility/2006" xmlns:aink="http://schemas.microsoft.com/office/drawing/2016/ink" xmlns:am3d="http://schemas.microsoft.com/office/drawing/2017/model3d" xmlns:o="urn:schemas-microsoft-com:office:office" xmlns:oel="http://schemas.microsoft.com/office/2019/extlst" xmlns:r="http://schemas.openxmlformats.org/officeDocument/2006/relationships" xmlns:m="http://schemas.openxmlformats.org/officeDocument/2006/math" xmlns:v="urn:schemas-microsoft-com:vml" xmlns:wp14="http://schemas.microsoft.com/office/word/2010/wordprocessingDrawing" xmlns:wp="http://schemas.openxmlformats.org/drawingml/2006/wordprocessingDrawing" xmlns:w10="urn:schemas-microsoft-com:office:word" xmlns:w="http://schemas.openxmlformats.org/wordprocessingml/2006/main" xmlns:w14="http://schemas.microsoft.com/office/word/2010/wordml" xmlns:w15="http://schemas.microsoft.com/office/word/2012/wordml" xmlns:w16cex="http://schemas.microsoft.com/office/word/2018/wordml/cex" xmlns:w16cid="http://schemas.microsoft.com/office/word/2016/wordml/cid" xmlns:w16="http://schemas.microsoft.com/office/word/2018/wordml" xmlns:w16sdtdh="http://schemas.microsoft.com/office/word/2020/wordml/sdtdatahash" xmlns:w16se="http://schemas.microsoft.com/office/word/2015/wordml/symex" xmlns:wpg="http://schemas.microsoft.com/office/word/2010/wordprocessingGroup" xmlns:wpi="http://schemas.microsoft.com/office/word/2010/wordprocessingInk" xmlns:wne="http://schemas.microsoft.com/office/word/2006/wordml" xmlns:wps="http://schemas.microsoft.com/office/word/2010/wordprocessingShape" mc:Ignorable="w14 w15 w16se w16cid w16 w16cex w16sdtdh wp14">
   <w:tbl>
     <w:tblPr>
@@ -1131,7 +1536,35 @@
               <w:szCs w:val="27"/>
               <w:lang w:val="ca-ES" w:eastAsia="zh-CN"/>
             </w:rPr>
-            <w:t>Sistemas de Gestión Empresarial</w:t>
+            <w:t xml:space="preserve">Sistemas de </w:t>
+          </w:r>
+          <w:proofErr w:type="spellStart"/>
+          <w:r>
+            <w:rPr>
+              <w:rFonts w:ascii="Century Gothic" w:eastAsia="Times New Roman" w:hAnsi="Century Gothic" w:cs="Century Gothic"/>
+              <w:b/>
+              <w:bCs/>
+              <w:color w:val="000000"/>
+              <w:kern w:val="3"/>
+              <w:sz w:val="24"/>
+              <w:szCs w:val="27"/>
+              <w:lang w:val="ca-ES" w:eastAsia="zh-CN"/>
+            </w:rPr>
+            <w:t>Gestión</w:t>
+          </w:r>
+          <w:proofErr w:type="spellEnd"/>
+          <w:r>
+            <w:rPr>
+              <w:rFonts w:ascii="Century Gothic" w:eastAsia="Times New Roman" w:hAnsi="Century Gothic" w:cs="Century Gothic"/>
+              <w:b/>
+              <w:bCs/>
+              <w:color w:val="000000"/>
+              <w:kern w:val="3"/>
+              <w:sz w:val="24"/>
+              <w:szCs w:val="27"/>
+              <w:lang w:val="ca-ES" w:eastAsia="zh-CN"/>
+            </w:rPr>
+            <w:t xml:space="preserve"> Empresarial</w:t>
           </w:r>
         </w:p>
       </w:tc>
@@ -1170,6 +1603,7 @@
               <w:lang w:val="ca-ES" w:eastAsia="zh-CN"/>
             </w:rPr>
           </w:pPr>
+          <w:proofErr w:type="spellStart"/>
           <w:r>
             <w:rPr>
               <w:rFonts w:ascii="Century Gothic" w:eastAsia="Century Gothic" w:hAnsi="Century Gothic" w:cs="Century Gothic"/>
@@ -1183,6 +1617,7 @@
             </w:rPr>
             <w:t>Ejercicios</w:t>
           </w:r>
+          <w:proofErr w:type="spellEnd"/>
         </w:p>
       </w:tc>
       <w:tc>
@@ -1223,8 +1658,21 @@
               <w:szCs w:val="27"/>
               <w:lang w:val="ca-ES" w:eastAsia="zh-CN"/>
             </w:rPr>
-            <w:t>1ª Evaluación</w:t>
+            <w:t xml:space="preserve">1ª </w:t>
           </w:r>
+          <w:proofErr w:type="spellStart"/>
+          <w:r>
+            <w:rPr>
+              <w:rFonts w:ascii="Century Gothic" w:eastAsia="Times New Roman" w:hAnsi="Century Gothic" w:cs="Century Gothic"/>
+              <w:color w:val="000000"/>
+              <w:kern w:val="3"/>
+              <w:sz w:val="24"/>
+              <w:szCs w:val="27"/>
+              <w:lang w:val="ca-ES" w:eastAsia="zh-CN"/>
+            </w:rPr>
+            <w:t>Evaluación</w:t>
+          </w:r>
+          <w:proofErr w:type="spellEnd"/>
         </w:p>
       </w:tc>
     </w:tr>
@@ -1258,6 +1706,7 @@
               <w:lang w:val="ca-ES" w:eastAsia="zh-CN"/>
             </w:rPr>
           </w:pPr>
+          <w:proofErr w:type="spellStart"/>
           <w:r>
             <w:rPr>
               <w:rFonts w:ascii="Century Gothic" w:eastAsia="Times New Roman" w:hAnsi="Century Gothic" w:cs="Century Gothic"/>
@@ -1269,7 +1718,49 @@
               <w:szCs w:val="27"/>
               <w:lang w:val="ca-ES" w:eastAsia="zh-CN"/>
             </w:rPr>
-            <w:t>Identificación módulos ERP</w:t>
+            <w:t>Identificación</w:t>
+          </w:r>
+          <w:proofErr w:type="spellEnd"/>
+          <w:r>
+            <w:rPr>
+              <w:rFonts w:ascii="Century Gothic" w:eastAsia="Times New Roman" w:hAnsi="Century Gothic" w:cs="Century Gothic"/>
+              <w:b/>
+              <w:bCs/>
+              <w:color w:val="000000"/>
+              <w:kern w:val="3"/>
+              <w:sz w:val="24"/>
+              <w:szCs w:val="27"/>
+              <w:lang w:val="ca-ES" w:eastAsia="zh-CN"/>
+            </w:rPr>
+            <w:t xml:space="preserve"> </w:t>
+          </w:r>
+          <w:proofErr w:type="spellStart"/>
+          <w:r>
+            <w:rPr>
+              <w:rFonts w:ascii="Century Gothic" w:eastAsia="Times New Roman" w:hAnsi="Century Gothic" w:cs="Century Gothic"/>
+              <w:b/>
+              <w:bCs/>
+              <w:color w:val="000000"/>
+              <w:kern w:val="3"/>
+              <w:sz w:val="24"/>
+              <w:szCs w:val="27"/>
+              <w:lang w:val="ca-ES" w:eastAsia="zh-CN"/>
+            </w:rPr>
+            <w:t>módulos</w:t>
+          </w:r>
+          <w:proofErr w:type="spellEnd"/>
+          <w:r>
+            <w:rPr>
+              <w:rFonts w:ascii="Century Gothic" w:eastAsia="Times New Roman" w:hAnsi="Century Gothic" w:cs="Century Gothic"/>
+              <w:b/>
+              <w:bCs/>
+              <w:color w:val="000000"/>
+              <w:kern w:val="3"/>
+              <w:sz w:val="24"/>
+              <w:szCs w:val="27"/>
+              <w:lang w:val="ca-ES" w:eastAsia="zh-CN"/>
+            </w:rPr>
+            <w:t xml:space="preserve"> ERP</w:t>
           </w:r>
         </w:p>
       </w:tc>
@@ -1416,8 +1907,73 @@
               <w:szCs w:val="27"/>
               <w:lang w:val="ca-ES" w:eastAsia="zh-CN"/>
             </w:rPr>
-            <w:t>Nombre y apellidos:</w:t>
+            <w:t xml:space="preserve">Nombre y </w:t>
           </w:r>
+          <w:proofErr w:type="spellStart"/>
+          <w:r>
+            <w:rPr>
+              <w:rFonts w:ascii="Century Gothic" w:eastAsia="Times New Roman" w:hAnsi="Century Gothic" w:cs="Century Gothic"/>
+              <w:b/>
+              <w:bCs/>
+              <w:color w:val="000000"/>
+              <w:kern w:val="3"/>
+              <w:sz w:val="24"/>
+              <w:szCs w:val="27"/>
+              <w:lang w:val="ca-ES" w:eastAsia="zh-CN"/>
+            </w:rPr>
+            <w:t>apellidos</w:t>
+          </w:r>
+          <w:proofErr w:type="spellEnd"/>
+          <w:r>
+            <w:rPr>
+              <w:rFonts w:ascii="Century Gothic" w:eastAsia="Times New Roman" w:hAnsi="Century Gothic" w:cs="Century Gothic"/>
+              <w:b/>
+              <w:bCs/>
+              <w:color w:val="000000"/>
+              <w:kern w:val="3"/>
+              <w:sz w:val="24"/>
+              <w:szCs w:val="27"/>
+              <w:lang w:val="ca-ES" w:eastAsia="zh-CN"/>
+            </w:rPr>
+            <w:t>:</w:t>
+          </w:r>
+          <w:r>
+            <w:rPr>
+              <w:rFonts w:ascii="Century Gothic" w:eastAsia="Times New Roman" w:hAnsi="Century Gothic" w:cs="Century Gothic"/>
+              <w:b/>
+              <w:bCs/>
+              <w:color w:val="000000"/>
+              <w:kern w:val="3"/>
+              <w:sz w:val="24"/>
+              <w:szCs w:val="27"/>
+              <w:lang w:val="ca-ES" w:eastAsia="zh-CN"/>
+            </w:rPr>
+            <w:t xml:space="preserve"> </w:t>
+          </w:r>
+          <w:r>
+            <w:rPr>
+              <w:rFonts w:ascii="Century Gothic" w:eastAsia="Times New Roman" w:hAnsi="Century Gothic" w:cs="Century Gothic"/>
+              <w:color w:val="4472C4" w:themeColor="accent1"/>
+              <w:kern w:val="3"/>
+              <w:sz w:val="24"/>
+              <w:szCs w:val="27"/>
+              <w:lang w:val="ca-ES" w:eastAsia="zh-CN"/>
+            </w:rPr>
+            <w:t xml:space="preserve">Albano Díez de </w:t>
+          </w:r>
+          <w:proofErr w:type="spellStart"/>
+          <w:r>
+            <w:rPr>
+              <w:rFonts w:ascii="Century Gothic" w:eastAsia="Times New Roman" w:hAnsi="Century Gothic" w:cs="Century Gothic"/>
+              <w:color w:val="4472C4" w:themeColor="accent1"/>
+              <w:kern w:val="3"/>
+              <w:sz w:val="24"/>
+              <w:szCs w:val="27"/>
+              <w:lang w:val="ca-ES" w:eastAsia="zh-CN"/>
+            </w:rPr>
+            <w:t>Paulino</w:t>
+          </w:r>
+          <w:proofErr w:type="spellEnd"/>
         </w:p>
       </w:tc>
       <w:tc>
@@ -1449,6 +2005,7 @@
               <w:lang w:val="ca-ES" w:eastAsia="zh-CN"/>
             </w:rPr>
           </w:pPr>
+          <w:proofErr w:type="spellStart"/>
           <w:r>
             <w:rPr>
               <w:rFonts w:ascii="Century Gothic" w:eastAsia="Times New Roman" w:hAnsi="Century Gothic" w:cs="Century Gothic"/>
@@ -1462,6 +2019,7 @@
             </w:rPr>
             <w:t>Fecha</w:t>
           </w:r>
+          <w:proofErr w:type="spellEnd"/>
         </w:p>
       </w:tc>
       <w:tc>
@@ -1484,17 +2042,39 @@
             <w:snapToGrid w:val="0"/>
             <w:jc w:val="both"/>
             <w:rPr>
-              <w:rFonts w:ascii="Times New Roman" w:eastAsia="Times New Roman" w:hAnsi="Times New Roman" w:cs="Times New Roman"/>
+              <w:rFonts w:ascii="Century Gothic" w:eastAsia="Times New Roman" w:hAnsi="Century Gothic" w:cs="Times New Roman"/>
+              <w:color w:val="4472C4" w:themeColor="accent1"/>
               <w:kern w:val="3"/>
               <w:sz w:val="24"/>
               <w:szCs w:val="24"/>
               <w:lang w:val="ca-ES" w:eastAsia="zh-CN"/>
             </w:rPr>
           </w:pPr>
+          <w:r>
+            <w:rPr>
+              <w:rFonts w:ascii="Century Gothic" w:eastAsia="Times New Roman" w:hAnsi="Century Gothic" w:cs="Times New Roman"/>
+              <w:color w:val="4472C4" w:themeColor="accent1"/>
+              <w:kern w:val="3"/>
+              <w:sz w:val="24"/>
+              <w:szCs w:val="24"/>
+              <w:lang w:val="ca-ES" w:eastAsia="zh-CN"/>
+            </w:rPr>
+            <w:t>27/09/2023</w:t>
+          </w:r>
         </w:p>
       </w:tc>
     </w:tr>
   </w:tbl>
+  <w:p>
+    <w:pPr>
+      <w:pStyle w:val="Encabezado"/>
+    </w:pPr>
+  </w:p>
+</w:hdr>
+</file>
+
+<file path=word/header3.xml><?xml version="1.0" encoding="utf-8"?>
+<w:hdr xmlns:wpc="http://schemas.microsoft.com/office/word/2010/wordprocessingCanvas" xmlns:cx="http://schemas.microsoft.com/office/drawing/2014/chartex" xmlns:cx1="http://schemas.microsoft.com/office/drawing/2015/9/8/chartex" xmlns:cx2="http://schemas.microsoft.com/office/drawing/2015/10/21/chartex" xmlns:cx3="http://schemas.microsoft.com/office/drawing/2016/5/9/chartex" xmlns:cx4="http://schemas.microsoft.com/office/drawing/2016/5/10/chartex" xmlns:cx5="http://schemas.microsoft.com/office/drawing/2016/5/11/chartex" xmlns:cx6="http://schemas.microsoft.com/office/drawing/2016/5/12/chartex" xmlns:cx7="http://schemas.microsoft.com/office/drawing/2016/5/13/chartex" xmlns:cx8="http://schemas.microsoft.com/office/drawing/2016/5/14/chartex" xmlns:mc="http://schemas.openxmlformats.org/markup-compatibility/2006" xmlns:aink="http://schemas.microsoft.com/office/drawing/2016/ink" xmlns:am3d="http://schemas.microsoft.com/office/drawing/2017/model3d" xmlns:o="urn:schemas-microsoft-com:office:office" xmlns:oel="http://schemas.microsoft.com/office/2019/extlst" xmlns:r="http://schemas.openxmlformats.org/officeDocument/2006/relationships" xmlns:m="http://schemas.openxmlformats.org/officeDocument/2006/math" xmlns:v="urn:schemas-microsoft-com:vml" xmlns:wp14="http://schemas.microsoft.com/office/word/2010/wordprocessingDrawing" xmlns:wp="http://schemas.openxmlformats.org/drawingml/2006/wordprocessingDrawing" xmlns:w10="urn:schemas-microsoft-com:office:word" xmlns:w="http://schemas.openxmlformats.org/wordprocessingml/2006/main" xmlns:w14="http://schemas.microsoft.com/office/word/2010/wordml" xmlns:w15="http://schemas.microsoft.com/office/word/2012/wordml" xmlns:w16cex="http://schemas.microsoft.com/office/word/2018/wordml/cex" xmlns:w16cid="http://schemas.microsoft.com/office/word/2016/wordml/cid" xmlns:w16="http://schemas.microsoft.com/office/word/2018/wordml" xmlns:w16sdtdh="http://schemas.microsoft.com/office/word/2020/wordml/sdtdatahash" xmlns:w16se="http://schemas.microsoft.com/office/word/2015/wordml/symex" xmlns:wpg="http://schemas.microsoft.com/office/word/2010/wordprocessingGroup" xmlns:wpi="http://schemas.microsoft.com/office/word/2010/wordprocessingInk" xmlns:wne="http://schemas.microsoft.com/office/word/2006/wordml" xmlns:wps="http://schemas.microsoft.com/office/word/2010/wordprocessingShape" mc:Ignorable="w14 w15 w16se w16cid w16 w16cex w16sdtdh wp14">
   <w:p>
     <w:pPr>
       <w:pStyle w:val="Encabezado"/>
